--- a/SAMA5D4文档/MYC-SAMA5D4X Product Datasheet.docx
+++ b/SAMA5D4文档/MYC-SAMA5D4X Product Datasheet.docx
@@ -5000,51 +5000,25 @@
       <w:r>
         <w:t xml:space="preserve">Figure </w:t>
       </w:r>
-      <w:r>
-        <w:fldChar w:fldCharType="begin"/>
-      </w:r>
-      <w:r>
-        <w:instrText xml:space="preserve"> STYLEREF 1 \s </w:instrText>
-      </w:r>
-      <w:r>
-        <w:fldChar w:fldCharType="separate"/>
-      </w:r>
-      <w:r>
-        <w:rPr>
-          <w:noProof/>
-        </w:rPr>
-        <w:t>1</w:t>
-      </w:r>
-      <w:r>
-        <w:rPr>
-          <w:noProof/>
-        </w:rPr>
-        <w:fldChar w:fldCharType="end"/>
-      </w:r>
+      <w:fldSimple w:instr=" STYLEREF 1 \s ">
+        <w:r>
+          <w:rPr>
+            <w:noProof/>
+          </w:rPr>
+          <w:t>1</w:t>
+        </w:r>
+      </w:fldSimple>
       <w:r>
         <w:noBreakHyphen/>
       </w:r>
-      <w:r>
-        <w:fldChar w:fldCharType="begin"/>
-      </w:r>
-      <w:r>
-        <w:instrText xml:space="preserve"> SEQ Figure \* ARABIC \s 1 </w:instrText>
-      </w:r>
-      <w:r>
-        <w:fldChar w:fldCharType="separate"/>
-      </w:r>
-      <w:r>
-        <w:rPr>
-          <w:noProof/>
-        </w:rPr>
-        <w:t>1</w:t>
-      </w:r>
-      <w:r>
-        <w:rPr>
-          <w:noProof/>
-        </w:rPr>
-        <w:fldChar w:fldCharType="end"/>
-      </w:r>
+      <w:fldSimple w:instr=" SEQ Figure \* ARABIC \s 1 ">
+        <w:r>
+          <w:rPr>
+            <w:noProof/>
+          </w:rPr>
+          <w:t>1</w:t>
+        </w:r>
+      </w:fldSimple>
       <w:r>
         <w:rPr>
           <w:rFonts w:hint="eastAsia"/>
@@ -5166,51 +5140,25 @@
       <w:r>
         <w:t xml:space="preserve">Figure </w:t>
       </w:r>
-      <w:r>
-        <w:fldChar w:fldCharType="begin"/>
-      </w:r>
-      <w:r>
-        <w:instrText xml:space="preserve"> STYLEREF 1 \s </w:instrText>
-      </w:r>
-      <w:r>
-        <w:fldChar w:fldCharType="separate"/>
-      </w:r>
-      <w:r>
-        <w:rPr>
-          <w:noProof/>
-        </w:rPr>
-        <w:t>2</w:t>
-      </w:r>
-      <w:r>
-        <w:rPr>
-          <w:noProof/>
-        </w:rPr>
-        <w:fldChar w:fldCharType="end"/>
-      </w:r>
+      <w:fldSimple w:instr=" STYLEREF 1 \s ">
+        <w:r>
+          <w:rPr>
+            <w:noProof/>
+          </w:rPr>
+          <w:t>2</w:t>
+        </w:r>
+      </w:fldSimple>
       <w:r>
         <w:noBreakHyphen/>
       </w:r>
-      <w:r>
-        <w:fldChar w:fldCharType="begin"/>
-      </w:r>
-      <w:r>
-        <w:instrText xml:space="preserve"> SEQ Figure \* ARABIC \s 1 </w:instrText>
-      </w:r>
-      <w:r>
-        <w:fldChar w:fldCharType="separate"/>
-      </w:r>
-      <w:r>
-        <w:rPr>
-          <w:noProof/>
-        </w:rPr>
-        <w:t>1</w:t>
-      </w:r>
-      <w:r>
-        <w:rPr>
-          <w:noProof/>
-        </w:rPr>
-        <w:fldChar w:fldCharType="end"/>
-      </w:r>
+      <w:fldSimple w:instr=" SEQ Figure \* ARABIC \s 1 ">
+        <w:r>
+          <w:rPr>
+            <w:noProof/>
+          </w:rPr>
+          <w:t>1</w:t>
+        </w:r>
+      </w:fldSimple>
       <w:bookmarkEnd w:id="6"/>
       <w:r>
         <w:rPr>
@@ -5754,7 +5702,7 @@
           <v:shape id="_x0000_i1025" type="#_x0000_t75" style="width:337.5pt;height:279.75pt" o:ole="">
             <v:imagedata r:id="rId16" o:title=""/>
           </v:shape>
-          <o:OLEObject Type="Embed" ProgID="Picture.PicObj.1" ShapeID="_x0000_i1025" DrawAspect="Content" ObjectID="_1494686601" r:id="rId17"/>
+          <o:OLEObject Type="Embed" ProgID="Picture.PicObj.1" ShapeID="_x0000_i1025" DrawAspect="Content" ObjectID="_1495008201" r:id="rId17"/>
         </w:object>
       </w:r>
     </w:p>
@@ -5766,54 +5714,25 @@
       <w:r>
         <w:t xml:space="preserve">Figure </w:t>
       </w:r>
-      <w:r>
-        <w:fldChar w:fldCharType="begin"/>
-      </w:r>
-      <w:r>
-        <w:instrText xml:space="preserve"> STYLEREF 1 \s</w:instrText>
-      </w:r>
-      <w:r>
-        <w:instrText xml:space="preserve"> </w:instrText>
-      </w:r>
-      <w:r>
-        <w:fldChar w:fldCharType="separate"/>
-      </w:r>
-      <w:r>
-        <w:rPr>
-          <w:noProof/>
-        </w:rPr>
-        <w:t>2</w:t>
-      </w:r>
-      <w:r>
-        <w:rPr>
-          <w:noProof/>
-        </w:rPr>
-        <w:fldChar w:fldCharType="end"/>
-      </w:r>
+      <w:fldSimple w:instr=" STYLEREF 1 \s ">
+        <w:r>
+          <w:rPr>
+            <w:noProof/>
+          </w:rPr>
+          <w:t>2</w:t>
+        </w:r>
+      </w:fldSimple>
       <w:r>
         <w:noBreakHyphen/>
       </w:r>
-      <w:r>
-        <w:fldChar w:fldCharType="begin"/>
-      </w:r>
-      <w:r>
-        <w:instrText xml:space="preserve"> SEQ Figure \* ARABIC \s 1 </w:instrText>
-      </w:r>
-      <w:r>
-        <w:fldChar w:fldCharType="separate"/>
-      </w:r>
-      <w:r>
-        <w:rPr>
-          <w:noProof/>
-        </w:rPr>
-        <w:t>2</w:t>
-      </w:r>
-      <w:r>
-        <w:rPr>
-          <w:noProof/>
-        </w:rPr>
-        <w:fldChar w:fldCharType="end"/>
-      </w:r>
+      <w:fldSimple w:instr=" SEQ Figure \* ARABIC \s 1 ">
+        <w:r>
+          <w:rPr>
+            <w:noProof/>
+          </w:rPr>
+          <w:t>2</w:t>
+        </w:r>
+      </w:fldSimple>
       <w:bookmarkEnd w:id="8"/>
       <w:r>
         <w:rPr>
@@ -6061,51 +5980,25 @@
       <w:r>
         <w:t xml:space="preserve">Figure </w:t>
       </w:r>
-      <w:r>
-        <w:fldChar w:fldCharType="begin"/>
-      </w:r>
-      <w:r>
-        <w:instrText xml:space="preserve"> STYLEREF 1 \s </w:instrText>
-      </w:r>
-      <w:r>
-        <w:fldChar w:fldCharType="separate"/>
-      </w:r>
-      <w:r>
-        <w:rPr>
-          <w:noProof/>
-        </w:rPr>
-        <w:t>2</w:t>
-      </w:r>
-      <w:r>
-        <w:rPr>
-          <w:noProof/>
-        </w:rPr>
-        <w:fldChar w:fldCharType="end"/>
-      </w:r>
+      <w:fldSimple w:instr=" STYLEREF 1 \s ">
+        <w:r>
+          <w:rPr>
+            <w:noProof/>
+          </w:rPr>
+          <w:t>2</w:t>
+        </w:r>
+      </w:fldSimple>
       <w:r>
         <w:noBreakHyphen/>
       </w:r>
-      <w:r>
-        <w:fldChar w:fldCharType="begin"/>
-      </w:r>
-      <w:r>
-        <w:instrText xml:space="preserve"> SEQ Figure \* ARABIC \s 1 </w:instrText>
-      </w:r>
-      <w:r>
-        <w:fldChar w:fldCharType="separate"/>
-      </w:r>
-      <w:r>
-        <w:rPr>
-          <w:noProof/>
-        </w:rPr>
-        <w:t>3</w:t>
-      </w:r>
-      <w:r>
-        <w:rPr>
-          <w:noProof/>
-        </w:rPr>
-        <w:fldChar w:fldCharType="end"/>
-      </w:r>
+      <w:fldSimple w:instr=" SEQ Figure \* ARABIC \s 1 ">
+        <w:r>
+          <w:rPr>
+            <w:noProof/>
+          </w:rPr>
+          <w:t>3</w:t>
+        </w:r>
+      </w:fldSimple>
       <w:r>
         <w:rPr>
           <w:rFonts w:hint="eastAsia"/>
@@ -6865,51 +6758,25 @@
       <w:r>
         <w:t xml:space="preserve">Figure </w:t>
       </w:r>
-      <w:r>
-        <w:fldChar w:fldCharType="begin"/>
-      </w:r>
-      <w:r>
-        <w:instrText xml:space="preserve"> STYLEREF 1 \s </w:instrText>
-      </w:r>
-      <w:r>
-        <w:fldChar w:fldCharType="separate"/>
-      </w:r>
-      <w:r>
-        <w:rPr>
-          <w:noProof/>
-        </w:rPr>
-        <w:t>3</w:t>
-      </w:r>
-      <w:r>
-        <w:rPr>
-          <w:noProof/>
-        </w:rPr>
-        <w:fldChar w:fldCharType="end"/>
-      </w:r>
+      <w:fldSimple w:instr=" STYLEREF 1 \s ">
+        <w:r>
+          <w:rPr>
+            <w:noProof/>
+          </w:rPr>
+          <w:t>3</w:t>
+        </w:r>
+      </w:fldSimple>
       <w:r>
         <w:noBreakHyphen/>
       </w:r>
-      <w:r>
-        <w:fldChar w:fldCharType="begin"/>
-      </w:r>
-      <w:r>
-        <w:instrText xml:space="preserve"> SEQ Figure \* ARABIC \s 1 </w:instrText>
-      </w:r>
-      <w:r>
-        <w:fldChar w:fldCharType="separate"/>
-      </w:r>
-      <w:r>
-        <w:rPr>
-          <w:noProof/>
-        </w:rPr>
-        <w:t>1</w:t>
-      </w:r>
-      <w:r>
-        <w:rPr>
-          <w:noProof/>
-        </w:rPr>
-        <w:fldChar w:fldCharType="end"/>
-      </w:r>
+      <w:fldSimple w:instr=" SEQ Figure \* ARABIC \s 1 ">
+        <w:r>
+          <w:rPr>
+            <w:noProof/>
+          </w:rPr>
+          <w:t>1</w:t>
+        </w:r>
+      </w:fldSimple>
       <w:r>
         <w:rPr>
           <w:rFonts w:hint="eastAsia"/>
@@ -6930,7 +6797,7 @@
       <w:pPr>
         <w:pStyle w:val="2"/>
         <w:rPr>
-          <w:rFonts w:cs="Arial" w:hint="eastAsia"/>
+          <w:rFonts w:cs="Arial"/>
         </w:rPr>
       </w:pPr>
       <w:bookmarkStart w:id="14" w:name="_Ref420421488"/>
@@ -9876,6 +9743,14 @@
                 <w:szCs w:val="18"/>
               </w:rPr>
             </w:pPr>
+            <w:r>
+              <w:rPr>
+                <w:rFonts w:cs="Arial" w:hint="eastAsia"/>
+                <w:sz w:val="18"/>
+                <w:szCs w:val="18"/>
+              </w:rPr>
+              <w:t>TCK</w:t>
+            </w:r>
           </w:p>
         </w:tc>
       </w:tr>
@@ -11534,6 +11409,14 @@
                 <w:szCs w:val="18"/>
               </w:rPr>
             </w:pPr>
+            <w:r>
+              <w:rPr>
+                <w:color w:val="000000"/>
+                <w:sz w:val="18"/>
+                <w:szCs w:val="18"/>
+              </w:rPr>
+              <w:t>NTRST</w:t>
+            </w:r>
           </w:p>
         </w:tc>
       </w:tr>
@@ -15104,21 +14987,37 @@
                 <w:szCs w:val="18"/>
               </w:rPr>
             </w:pPr>
-          </w:p>
-        </w:tc>
-        <w:tc>
-          <w:tcPr>
-            <w:tcW w:w="1417" w:type="dxa"/>
-          </w:tcPr>
-          <w:p>
-            <w:pPr>
-              <w:spacing w:line="240" w:lineRule="auto"/>
-              <w:rPr>
-                <w:rFonts w:cs="Arial"/>
-                <w:sz w:val="18"/>
-                <w:szCs w:val="18"/>
-              </w:rPr>
-            </w:pPr>
+            <w:r>
+              <w:rPr>
+                <w:rFonts w:cs="Arial"/>
+                <w:sz w:val="18"/>
+                <w:szCs w:val="18"/>
+              </w:rPr>
+              <w:t>CTS2</w:t>
+            </w:r>
+          </w:p>
+        </w:tc>
+        <w:tc>
+          <w:tcPr>
+            <w:tcW w:w="1417" w:type="dxa"/>
+          </w:tcPr>
+          <w:p>
+            <w:pPr>
+              <w:spacing w:line="240" w:lineRule="auto"/>
+              <w:rPr>
+                <w:rFonts w:cs="Arial"/>
+                <w:sz w:val="18"/>
+                <w:szCs w:val="18"/>
+              </w:rPr>
+            </w:pPr>
+            <w:r>
+              <w:rPr>
+                <w:rFonts w:cs="Arial"/>
+                <w:sz w:val="18"/>
+                <w:szCs w:val="18"/>
+              </w:rPr>
+              <w:t>ISI_VSYNC</w:t>
+            </w:r>
           </w:p>
         </w:tc>
         <w:tc>
@@ -15134,29 +15033,29 @@
                 <w:szCs w:val="18"/>
               </w:rPr>
             </w:pPr>
-            <w:r>
-              <w:rPr>
-                <w:color w:val="000000"/>
-                <w:sz w:val="18"/>
-                <w:szCs w:val="18"/>
-              </w:rPr>
-              <w:t>G0_TXCK</w:t>
-            </w:r>
-          </w:p>
-        </w:tc>
-        <w:tc>
-          <w:tcPr>
-            <w:tcW w:w="1417" w:type="dxa"/>
-          </w:tcPr>
-          <w:p>
-            <w:pPr>
-              <w:spacing w:line="240" w:lineRule="auto"/>
-              <w:rPr>
-                <w:rFonts w:cs="Arial"/>
-                <w:sz w:val="18"/>
-                <w:szCs w:val="18"/>
-              </w:rPr>
-            </w:pPr>
+          </w:p>
+        </w:tc>
+        <w:tc>
+          <w:tcPr>
+            <w:tcW w:w="1417" w:type="dxa"/>
+          </w:tcPr>
+          <w:p>
+            <w:pPr>
+              <w:spacing w:line="240" w:lineRule="auto"/>
+              <w:rPr>
+                <w:rFonts w:cs="Arial"/>
+                <w:sz w:val="18"/>
+                <w:szCs w:val="18"/>
+              </w:rPr>
+            </w:pPr>
+            <w:r>
+              <w:rPr>
+                <w:rFonts w:cs="Arial"/>
+                <w:sz w:val="18"/>
+                <w:szCs w:val="18"/>
+              </w:rPr>
+              <w:t>ISI_VSYNC</w:t>
+            </w:r>
           </w:p>
         </w:tc>
       </w:tr>
@@ -15472,7 +15371,7 @@
                 <w:sz w:val="18"/>
                 <w:szCs w:val="18"/>
               </w:rPr>
-              <w:t>ISI_PWD</w:t>
+              <w:t>PCK2</w:t>
             </w:r>
           </w:p>
         </w:tc>
@@ -16415,6 +16314,21 @@
                 <w:szCs w:val="18"/>
               </w:rPr>
             </w:pPr>
+          </w:p>
+        </w:tc>
+        <w:tc>
+          <w:tcPr>
+            <w:tcW w:w="1417" w:type="dxa"/>
+          </w:tcPr>
+          <w:p>
+            <w:pPr>
+              <w:spacing w:line="240" w:lineRule="auto"/>
+              <w:rPr>
+                <w:rFonts w:cs="Arial"/>
+                <w:sz w:val="18"/>
+                <w:szCs w:val="18"/>
+              </w:rPr>
+            </w:pPr>
             <w:r>
               <w:rPr>
                 <w:color w:val="000000"/>
@@ -16423,21 +16337,6 @@
               </w:rPr>
               <w:t>SPI1_MOSI</w:t>
             </w:r>
-          </w:p>
-        </w:tc>
-        <w:tc>
-          <w:tcPr>
-            <w:tcW w:w="1417" w:type="dxa"/>
-          </w:tcPr>
-          <w:p>
-            <w:pPr>
-              <w:spacing w:line="240" w:lineRule="auto"/>
-              <w:rPr>
-                <w:rFonts w:cs="Arial"/>
-                <w:sz w:val="18"/>
-                <w:szCs w:val="18"/>
-              </w:rPr>
-            </w:pPr>
           </w:p>
         </w:tc>
       </w:tr>
@@ -17205,6 +17104,21 @@
                 <w:szCs w:val="18"/>
               </w:rPr>
             </w:pPr>
+          </w:p>
+        </w:tc>
+        <w:tc>
+          <w:tcPr>
+            <w:tcW w:w="1417" w:type="dxa"/>
+          </w:tcPr>
+          <w:p>
+            <w:pPr>
+              <w:spacing w:line="240" w:lineRule="auto"/>
+              <w:rPr>
+                <w:rFonts w:cs="Arial"/>
+                <w:sz w:val="18"/>
+                <w:szCs w:val="18"/>
+              </w:rPr>
+            </w:pPr>
             <w:r>
               <w:rPr>
                 <w:color w:val="000000"/>
@@ -17213,21 +17127,6 @@
               </w:rPr>
               <w:t>SPI1_MISO</w:t>
             </w:r>
-          </w:p>
-        </w:tc>
-        <w:tc>
-          <w:tcPr>
-            <w:tcW w:w="1417" w:type="dxa"/>
-          </w:tcPr>
-          <w:p>
-            <w:pPr>
-              <w:spacing w:line="240" w:lineRule="auto"/>
-              <w:rPr>
-                <w:rFonts w:cs="Arial"/>
-                <w:sz w:val="18"/>
-                <w:szCs w:val="18"/>
-              </w:rPr>
-            </w:pPr>
           </w:p>
         </w:tc>
       </w:tr>
@@ -17363,29 +17262,30 @@
                 <w:szCs w:val="18"/>
               </w:rPr>
             </w:pPr>
-            <w:r>
-              <w:rPr>
+          </w:p>
+        </w:tc>
+        <w:tc>
+          <w:tcPr>
+            <w:tcW w:w="1417" w:type="dxa"/>
+          </w:tcPr>
+          <w:p>
+            <w:pPr>
+              <w:spacing w:line="240" w:lineRule="auto"/>
+              <w:rPr>
+                <w:rFonts w:cs="Arial"/>
+                <w:sz w:val="18"/>
+                <w:szCs w:val="18"/>
+              </w:rPr>
+            </w:pPr>
+            <w:r>
+              <w:rPr>
+                <w:rFonts w:hint="eastAsia"/>
                 <w:color w:val="000000"/>
                 <w:sz w:val="18"/>
                 <w:szCs w:val="18"/>
               </w:rPr>
-              <w:t>SPI1_NPCS2</w:t>
-            </w:r>
-          </w:p>
-        </w:tc>
-        <w:tc>
-          <w:tcPr>
-            <w:tcW w:w="1417" w:type="dxa"/>
-          </w:tcPr>
-          <w:p>
-            <w:pPr>
-              <w:spacing w:line="240" w:lineRule="auto"/>
-              <w:rPr>
-                <w:rFonts w:cs="Arial"/>
-                <w:sz w:val="18"/>
-                <w:szCs w:val="18"/>
-              </w:rPr>
-            </w:pPr>
+              <w:t>PB23</w:t>
+            </w:r>
           </w:p>
         </w:tc>
       </w:tr>
@@ -17805,6 +17705,21 @@
                 <w:szCs w:val="18"/>
               </w:rPr>
             </w:pPr>
+          </w:p>
+        </w:tc>
+        <w:tc>
+          <w:tcPr>
+            <w:tcW w:w="1417" w:type="dxa"/>
+          </w:tcPr>
+          <w:p>
+            <w:pPr>
+              <w:spacing w:line="240" w:lineRule="auto"/>
+              <w:rPr>
+                <w:rFonts w:cs="Arial"/>
+                <w:sz w:val="18"/>
+                <w:szCs w:val="18"/>
+              </w:rPr>
+            </w:pPr>
             <w:r>
               <w:rPr>
                 <w:color w:val="000000"/>
@@ -17813,21 +17728,6 @@
               </w:rPr>
               <w:t>SPI1_SPCK</w:t>
             </w:r>
-          </w:p>
-        </w:tc>
-        <w:tc>
-          <w:tcPr>
-            <w:tcW w:w="1417" w:type="dxa"/>
-          </w:tcPr>
-          <w:p>
-            <w:pPr>
-              <w:spacing w:line="240" w:lineRule="auto"/>
-              <w:rPr>
-                <w:rFonts w:cs="Arial"/>
-                <w:sz w:val="18"/>
-                <w:szCs w:val="18"/>
-              </w:rPr>
-            </w:pPr>
           </w:p>
         </w:tc>
       </w:tr>
@@ -17973,6 +17873,7 @@
             </w:pPr>
             <w:r>
               <w:rPr>
+                <w:rFonts w:hint="eastAsia"/>
                 <w:color w:val="000000"/>
                 <w:sz w:val="18"/>
                 <w:szCs w:val="18"/>
@@ -17994,6 +17895,14 @@
                 <w:szCs w:val="18"/>
               </w:rPr>
             </w:pPr>
+            <w:r>
+              <w:rPr>
+                <w:rFonts w:cs="Arial" w:hint="eastAsia"/>
+                <w:sz w:val="18"/>
+                <w:szCs w:val="18"/>
+              </w:rPr>
+              <w:t>PB25</w:t>
+            </w:r>
           </w:p>
         </w:tc>
       </w:tr>
@@ -18129,29 +18038,29 @@
                 <w:szCs w:val="18"/>
               </w:rPr>
             </w:pPr>
-            <w:r>
-              <w:rPr>
-                <w:color w:val="000000"/>
-                <w:sz w:val="18"/>
-                <w:szCs w:val="18"/>
-              </w:rPr>
-              <w:t>SPI1_NPCS1</w:t>
-            </w:r>
-          </w:p>
-        </w:tc>
-        <w:tc>
-          <w:tcPr>
-            <w:tcW w:w="1417" w:type="dxa"/>
-          </w:tcPr>
-          <w:p>
-            <w:pPr>
-              <w:spacing w:line="240" w:lineRule="auto"/>
-              <w:rPr>
-                <w:rFonts w:cs="Arial"/>
-                <w:sz w:val="18"/>
-                <w:szCs w:val="18"/>
-              </w:rPr>
-            </w:pPr>
+          </w:p>
+        </w:tc>
+        <w:tc>
+          <w:tcPr>
+            <w:tcW w:w="1417" w:type="dxa"/>
+          </w:tcPr>
+          <w:p>
+            <w:pPr>
+              <w:spacing w:line="240" w:lineRule="auto"/>
+              <w:rPr>
+                <w:rFonts w:cs="Arial"/>
+                <w:sz w:val="18"/>
+                <w:szCs w:val="18"/>
+              </w:rPr>
+            </w:pPr>
+            <w:r>
+              <w:rPr>
+                <w:rFonts w:cs="Arial" w:hint="eastAsia"/>
+                <w:sz w:val="18"/>
+                <w:szCs w:val="18"/>
+              </w:rPr>
+              <w:t>PB22</w:t>
+            </w:r>
           </w:p>
         </w:tc>
       </w:tr>
@@ -18792,6 +18701,14 @@
                 <w:szCs w:val="18"/>
               </w:rPr>
             </w:pPr>
+            <w:r>
+              <w:rPr>
+                <w:color w:val="000000"/>
+                <w:sz w:val="18"/>
+                <w:szCs w:val="18"/>
+              </w:rPr>
+              <w:t>DRXD</w:t>
+            </w:r>
           </w:p>
         </w:tc>
       </w:tr>
@@ -21309,7 +21226,7 @@
                 <w:sz w:val="18"/>
                 <w:szCs w:val="18"/>
               </w:rPr>
-              <w:t>PD11</w:t>
+              <w:t>RTS0</w:t>
             </w:r>
           </w:p>
         </w:tc>
@@ -21408,66 +21325,58 @@
                 <w:szCs w:val="18"/>
               </w:rPr>
             </w:pPr>
+          </w:p>
+        </w:tc>
+        <w:tc>
+          <w:tcPr>
+            <w:tcW w:w="1417" w:type="dxa"/>
+          </w:tcPr>
+          <w:p>
+            <w:pPr>
+              <w:spacing w:line="240" w:lineRule="auto"/>
+              <w:rPr>
+                <w:rFonts w:cs="Arial"/>
+                <w:sz w:val="18"/>
+                <w:szCs w:val="18"/>
+              </w:rPr>
+            </w:pPr>
+          </w:p>
+        </w:tc>
+        <w:tc>
+          <w:tcPr>
+            <w:tcW w:w="1418" w:type="dxa"/>
+          </w:tcPr>
+          <w:p>
+            <w:pPr>
+              <w:spacing w:line="240" w:lineRule="auto"/>
+              <w:rPr>
+                <w:rFonts w:cs="Arial"/>
+                <w:sz w:val="18"/>
+                <w:szCs w:val="18"/>
+              </w:rPr>
+            </w:pPr>
+          </w:p>
+        </w:tc>
+        <w:tc>
+          <w:tcPr>
+            <w:tcW w:w="1417" w:type="dxa"/>
+          </w:tcPr>
+          <w:p>
+            <w:pPr>
+              <w:spacing w:line="240" w:lineRule="auto"/>
+              <w:rPr>
+                <w:rFonts w:cs="Arial"/>
+                <w:sz w:val="18"/>
+                <w:szCs w:val="18"/>
+              </w:rPr>
+            </w:pPr>
             <w:r>
               <w:rPr>
                 <w:color w:val="000000"/>
                 <w:sz w:val="18"/>
                 <w:szCs w:val="18"/>
               </w:rPr>
-              <w:t>CDETA</w:t>
-            </w:r>
-          </w:p>
-        </w:tc>
-        <w:tc>
-          <w:tcPr>
-            <w:tcW w:w="1417" w:type="dxa"/>
-          </w:tcPr>
-          <w:p>
-            <w:pPr>
-              <w:spacing w:line="240" w:lineRule="auto"/>
-              <w:rPr>
-                <w:rFonts w:cs="Arial"/>
-                <w:sz w:val="18"/>
-                <w:szCs w:val="18"/>
-              </w:rPr>
-            </w:pPr>
-          </w:p>
-        </w:tc>
-        <w:tc>
-          <w:tcPr>
-            <w:tcW w:w="1418" w:type="dxa"/>
-          </w:tcPr>
-          <w:p>
-            <w:pPr>
-              <w:spacing w:line="240" w:lineRule="auto"/>
-              <w:rPr>
-                <w:rFonts w:cs="Arial"/>
-                <w:sz w:val="18"/>
-                <w:szCs w:val="18"/>
-              </w:rPr>
-            </w:pPr>
-          </w:p>
-        </w:tc>
-        <w:tc>
-          <w:tcPr>
-            <w:tcW w:w="1417" w:type="dxa"/>
-          </w:tcPr>
-          <w:p>
-            <w:pPr>
-              <w:spacing w:line="240" w:lineRule="auto"/>
-              <w:rPr>
-                <w:rFonts w:cs="Arial"/>
-                <w:sz w:val="18"/>
-                <w:szCs w:val="18"/>
-              </w:rPr>
-            </w:pPr>
-            <w:r>
-              <w:rPr>
-                <w:color w:val="000000"/>
-                <w:sz w:val="18"/>
-                <w:szCs w:val="18"/>
-              </w:rPr>
-              <w:t>PD10</w:t>
+              <w:t>CTS0</w:t>
             </w:r>
           </w:p>
         </w:tc>
@@ -21625,7 +21534,7 @@
                 <w:sz w:val="18"/>
                 <w:szCs w:val="18"/>
               </w:rPr>
-              <w:t>PD13</w:t>
+              <w:t>TXD0</w:t>
             </w:r>
           </w:p>
         </w:tc>
@@ -21724,66 +21633,58 @@
                 <w:szCs w:val="18"/>
               </w:rPr>
             </w:pPr>
+          </w:p>
+        </w:tc>
+        <w:tc>
+          <w:tcPr>
+            <w:tcW w:w="1417" w:type="dxa"/>
+          </w:tcPr>
+          <w:p>
+            <w:pPr>
+              <w:spacing w:line="240" w:lineRule="auto"/>
+              <w:rPr>
+                <w:rFonts w:cs="Arial"/>
+                <w:sz w:val="18"/>
+                <w:szCs w:val="18"/>
+              </w:rPr>
+            </w:pPr>
+          </w:p>
+        </w:tc>
+        <w:tc>
+          <w:tcPr>
+            <w:tcW w:w="1418" w:type="dxa"/>
+          </w:tcPr>
+          <w:p>
+            <w:pPr>
+              <w:spacing w:line="240" w:lineRule="auto"/>
+              <w:rPr>
+                <w:rFonts w:cs="Arial"/>
+                <w:sz w:val="18"/>
+                <w:szCs w:val="18"/>
+              </w:rPr>
+            </w:pPr>
+          </w:p>
+        </w:tc>
+        <w:tc>
+          <w:tcPr>
+            <w:tcW w:w="1417" w:type="dxa"/>
+          </w:tcPr>
+          <w:p>
+            <w:pPr>
+              <w:spacing w:line="240" w:lineRule="auto"/>
+              <w:rPr>
+                <w:rFonts w:cs="Arial"/>
+                <w:sz w:val="18"/>
+                <w:szCs w:val="18"/>
+              </w:rPr>
+            </w:pPr>
             <w:r>
               <w:rPr>
                 <w:color w:val="000000"/>
                 <w:sz w:val="18"/>
                 <w:szCs w:val="18"/>
               </w:rPr>
-              <w:t>DCENA</w:t>
-            </w:r>
-          </w:p>
-        </w:tc>
-        <w:tc>
-          <w:tcPr>
-            <w:tcW w:w="1417" w:type="dxa"/>
-          </w:tcPr>
-          <w:p>
-            <w:pPr>
-              <w:spacing w:line="240" w:lineRule="auto"/>
-              <w:rPr>
-                <w:rFonts w:cs="Arial"/>
-                <w:sz w:val="18"/>
-                <w:szCs w:val="18"/>
-              </w:rPr>
-            </w:pPr>
-          </w:p>
-        </w:tc>
-        <w:tc>
-          <w:tcPr>
-            <w:tcW w:w="1418" w:type="dxa"/>
-          </w:tcPr>
-          <w:p>
-            <w:pPr>
-              <w:spacing w:line="240" w:lineRule="auto"/>
-              <w:rPr>
-                <w:rFonts w:cs="Arial"/>
-                <w:sz w:val="18"/>
-                <w:szCs w:val="18"/>
-              </w:rPr>
-            </w:pPr>
-          </w:p>
-        </w:tc>
-        <w:tc>
-          <w:tcPr>
-            <w:tcW w:w="1417" w:type="dxa"/>
-          </w:tcPr>
-          <w:p>
-            <w:pPr>
-              <w:spacing w:line="240" w:lineRule="auto"/>
-              <w:rPr>
-                <w:rFonts w:cs="Arial"/>
-                <w:sz w:val="18"/>
-                <w:szCs w:val="18"/>
-              </w:rPr>
-            </w:pPr>
-            <w:r>
-              <w:rPr>
-                <w:color w:val="000000"/>
-                <w:sz w:val="18"/>
-                <w:szCs w:val="18"/>
-              </w:rPr>
-              <w:t>PD12</w:t>
+              <w:t>RXD0</w:t>
             </w:r>
           </w:p>
         </w:tc>
@@ -21941,7 +21842,7 @@
                 <w:sz w:val="18"/>
                 <w:szCs w:val="18"/>
               </w:rPr>
-              <w:t>PD15</w:t>
+              <w:t>RTS1</w:t>
             </w:r>
           </w:p>
         </w:tc>
@@ -22040,66 +21941,58 @@
                 <w:szCs w:val="18"/>
               </w:rPr>
             </w:pPr>
+          </w:p>
+        </w:tc>
+        <w:tc>
+          <w:tcPr>
+            <w:tcW w:w="1417" w:type="dxa"/>
+          </w:tcPr>
+          <w:p>
+            <w:pPr>
+              <w:spacing w:line="240" w:lineRule="auto"/>
+              <w:rPr>
+                <w:rFonts w:cs="Arial"/>
+                <w:sz w:val="18"/>
+                <w:szCs w:val="18"/>
+              </w:rPr>
+            </w:pPr>
+          </w:p>
+        </w:tc>
+        <w:tc>
+          <w:tcPr>
+            <w:tcW w:w="1418" w:type="dxa"/>
+          </w:tcPr>
+          <w:p>
+            <w:pPr>
+              <w:spacing w:line="240" w:lineRule="auto"/>
+              <w:rPr>
+                <w:rFonts w:cs="Arial"/>
+                <w:sz w:val="18"/>
+                <w:szCs w:val="18"/>
+              </w:rPr>
+            </w:pPr>
+          </w:p>
+        </w:tc>
+        <w:tc>
+          <w:tcPr>
+            <w:tcW w:w="1417" w:type="dxa"/>
+          </w:tcPr>
+          <w:p>
+            <w:pPr>
+              <w:spacing w:line="240" w:lineRule="auto"/>
+              <w:rPr>
+                <w:rFonts w:cs="Arial"/>
+                <w:sz w:val="18"/>
+                <w:szCs w:val="18"/>
+              </w:rPr>
+            </w:pPr>
             <w:r>
               <w:rPr>
                 <w:color w:val="000000"/>
                 <w:sz w:val="18"/>
                 <w:szCs w:val="18"/>
               </w:rPr>
-              <w:t>CDETB</w:t>
-            </w:r>
-          </w:p>
-        </w:tc>
-        <w:tc>
-          <w:tcPr>
-            <w:tcW w:w="1417" w:type="dxa"/>
-          </w:tcPr>
-          <w:p>
-            <w:pPr>
-              <w:spacing w:line="240" w:lineRule="auto"/>
-              <w:rPr>
-                <w:rFonts w:cs="Arial"/>
-                <w:sz w:val="18"/>
-                <w:szCs w:val="18"/>
-              </w:rPr>
-            </w:pPr>
-          </w:p>
-        </w:tc>
-        <w:tc>
-          <w:tcPr>
-            <w:tcW w:w="1418" w:type="dxa"/>
-          </w:tcPr>
-          <w:p>
-            <w:pPr>
-              <w:spacing w:line="240" w:lineRule="auto"/>
-              <w:rPr>
-                <w:rFonts w:cs="Arial"/>
-                <w:sz w:val="18"/>
-                <w:szCs w:val="18"/>
-              </w:rPr>
-            </w:pPr>
-          </w:p>
-        </w:tc>
-        <w:tc>
-          <w:tcPr>
-            <w:tcW w:w="1417" w:type="dxa"/>
-          </w:tcPr>
-          <w:p>
-            <w:pPr>
-              <w:spacing w:line="240" w:lineRule="auto"/>
-              <w:rPr>
-                <w:rFonts w:cs="Arial"/>
-                <w:sz w:val="18"/>
-                <w:szCs w:val="18"/>
-              </w:rPr>
-            </w:pPr>
-            <w:r>
-              <w:rPr>
-                <w:color w:val="000000"/>
-                <w:sz w:val="18"/>
-                <w:szCs w:val="18"/>
-              </w:rPr>
-              <w:t>PD14</w:t>
+              <w:t>CTS1</w:t>
             </w:r>
           </w:p>
         </w:tc>
@@ -22257,7 +22150,7 @@
                 <w:sz w:val="18"/>
                 <w:szCs w:val="18"/>
               </w:rPr>
-              <w:t>PD17</w:t>
+              <w:t>TXD1</w:t>
             </w:r>
           </w:p>
         </w:tc>
@@ -22356,66 +22249,58 @@
                 <w:szCs w:val="18"/>
               </w:rPr>
             </w:pPr>
+          </w:p>
+        </w:tc>
+        <w:tc>
+          <w:tcPr>
+            <w:tcW w:w="1417" w:type="dxa"/>
+          </w:tcPr>
+          <w:p>
+            <w:pPr>
+              <w:spacing w:line="240" w:lineRule="auto"/>
+              <w:rPr>
+                <w:rFonts w:cs="Arial"/>
+                <w:sz w:val="18"/>
+                <w:szCs w:val="18"/>
+              </w:rPr>
+            </w:pPr>
+          </w:p>
+        </w:tc>
+        <w:tc>
+          <w:tcPr>
+            <w:tcW w:w="1418" w:type="dxa"/>
+          </w:tcPr>
+          <w:p>
+            <w:pPr>
+              <w:spacing w:line="240" w:lineRule="auto"/>
+              <w:rPr>
+                <w:rFonts w:cs="Arial"/>
+                <w:sz w:val="18"/>
+                <w:szCs w:val="18"/>
+              </w:rPr>
+            </w:pPr>
+          </w:p>
+        </w:tc>
+        <w:tc>
+          <w:tcPr>
+            <w:tcW w:w="1417" w:type="dxa"/>
+          </w:tcPr>
+          <w:p>
+            <w:pPr>
+              <w:spacing w:line="240" w:lineRule="auto"/>
+              <w:rPr>
+                <w:rFonts w:cs="Arial"/>
+                <w:sz w:val="18"/>
+                <w:szCs w:val="18"/>
+              </w:rPr>
+            </w:pPr>
             <w:r>
               <w:rPr>
                 <w:color w:val="000000"/>
                 <w:sz w:val="18"/>
                 <w:szCs w:val="18"/>
               </w:rPr>
-              <w:t>DCENB</w:t>
-            </w:r>
-          </w:p>
-        </w:tc>
-        <w:tc>
-          <w:tcPr>
-            <w:tcW w:w="1417" w:type="dxa"/>
-          </w:tcPr>
-          <w:p>
-            <w:pPr>
-              <w:spacing w:line="240" w:lineRule="auto"/>
-              <w:rPr>
-                <w:rFonts w:cs="Arial"/>
-                <w:sz w:val="18"/>
-                <w:szCs w:val="18"/>
-              </w:rPr>
-            </w:pPr>
-          </w:p>
-        </w:tc>
-        <w:tc>
-          <w:tcPr>
-            <w:tcW w:w="1418" w:type="dxa"/>
-          </w:tcPr>
-          <w:p>
-            <w:pPr>
-              <w:spacing w:line="240" w:lineRule="auto"/>
-              <w:rPr>
-                <w:rFonts w:cs="Arial"/>
-                <w:sz w:val="18"/>
-                <w:szCs w:val="18"/>
-              </w:rPr>
-            </w:pPr>
-          </w:p>
-        </w:tc>
-        <w:tc>
-          <w:tcPr>
-            <w:tcW w:w="1417" w:type="dxa"/>
-          </w:tcPr>
-          <w:p>
-            <w:pPr>
-              <w:spacing w:line="240" w:lineRule="auto"/>
-              <w:rPr>
-                <w:rFonts w:cs="Arial"/>
-                <w:sz w:val="18"/>
-                <w:szCs w:val="18"/>
-              </w:rPr>
-            </w:pPr>
-            <w:r>
-              <w:rPr>
-                <w:color w:val="000000"/>
-                <w:sz w:val="18"/>
-                <w:szCs w:val="18"/>
-              </w:rPr>
-              <w:t>PD16</w:t>
+              <w:t>RXD1</w:t>
             </w:r>
           </w:p>
         </w:tc>
@@ -22648,14 +22533,6 @@
                 <w:szCs w:val="18"/>
               </w:rPr>
             </w:pPr>
-            <w:r>
-              <w:rPr>
-                <w:color w:val="000000"/>
-                <w:sz w:val="18"/>
-                <w:szCs w:val="18"/>
-              </w:rPr>
-              <w:t>SENSE0</w:t>
-            </w:r>
           </w:p>
         </w:tc>
         <w:tc>
@@ -22701,6 +22578,14 @@
                 <w:szCs w:val="18"/>
               </w:rPr>
             </w:pPr>
+            <w:r>
+              <w:rPr>
+                <w:rFonts w:cs="Arial" w:hint="eastAsia"/>
+                <w:sz w:val="18"/>
+                <w:szCs w:val="18"/>
+              </w:rPr>
+              <w:t>PD18</w:t>
+            </w:r>
           </w:p>
         </w:tc>
       </w:tr>
@@ -22790,14 +22675,6 @@
                 <w:szCs w:val="18"/>
               </w:rPr>
             </w:pPr>
-            <w:r>
-              <w:rPr>
-                <w:color w:val="000000"/>
-                <w:sz w:val="18"/>
-                <w:szCs w:val="18"/>
-              </w:rPr>
-              <w:t>SENSE1</w:t>
-            </w:r>
           </w:p>
         </w:tc>
         <w:tc>
@@ -22843,6 +22720,14 @@
                 <w:szCs w:val="18"/>
               </w:rPr>
             </w:pPr>
+            <w:r>
+              <w:rPr>
+                <w:rFonts w:cs="Arial" w:hint="eastAsia"/>
+                <w:sz w:val="18"/>
+                <w:szCs w:val="18"/>
+              </w:rPr>
+              <w:t>PD19</w:t>
+            </w:r>
           </w:p>
         </w:tc>
       </w:tr>
@@ -22932,23 +22817,6 @@
                 <w:szCs w:val="18"/>
               </w:rPr>
             </w:pPr>
-            <w:r>
-              <w:rPr>
-                <w:color w:val="000000"/>
-                <w:sz w:val="18"/>
-                <w:szCs w:val="18"/>
-              </w:rPr>
-              <w:t>SENSE</w:t>
-            </w:r>
-            <w:r>
-              <w:rPr>
-                <w:rFonts w:hint="eastAsia"/>
-                <w:color w:val="000000"/>
-                <w:sz w:val="18"/>
-                <w:szCs w:val="18"/>
-              </w:rPr>
-              <w:t>2</w:t>
-            </w:r>
           </w:p>
         </w:tc>
         <w:tc>
@@ -22994,6 +22862,14 @@
                 <w:szCs w:val="18"/>
               </w:rPr>
             </w:pPr>
+            <w:r>
+              <w:rPr>
+                <w:rFonts w:cs="Arial" w:hint="eastAsia"/>
+                <w:sz w:val="18"/>
+                <w:szCs w:val="18"/>
+              </w:rPr>
+              <w:t>PD20</w:t>
+            </w:r>
           </w:p>
         </w:tc>
       </w:tr>
@@ -23083,23 +22959,6 @@
                 <w:szCs w:val="18"/>
               </w:rPr>
             </w:pPr>
-            <w:r>
-              <w:rPr>
-                <w:color w:val="000000"/>
-                <w:sz w:val="18"/>
-                <w:szCs w:val="18"/>
-              </w:rPr>
-              <w:t>SENSE</w:t>
-            </w:r>
-            <w:r>
-              <w:rPr>
-                <w:rFonts w:hint="eastAsia"/>
-                <w:color w:val="000000"/>
-                <w:sz w:val="18"/>
-                <w:szCs w:val="18"/>
-              </w:rPr>
-              <w:t>3</w:t>
-            </w:r>
           </w:p>
         </w:tc>
         <w:tc>
@@ -23145,6 +23004,14 @@
                 <w:szCs w:val="18"/>
               </w:rPr>
             </w:pPr>
+            <w:r>
+              <w:rPr>
+                <w:rFonts w:cs="Arial" w:hint="eastAsia"/>
+                <w:sz w:val="18"/>
+                <w:szCs w:val="18"/>
+              </w:rPr>
+              <w:t>PD21</w:t>
+            </w:r>
           </w:p>
         </w:tc>
       </w:tr>
@@ -23264,6 +23131,14 @@
                 <w:szCs w:val="18"/>
               </w:rPr>
             </w:pPr>
+            <w:r>
+              <w:rPr>
+                <w:rFonts w:cs="Arial" w:hint="eastAsia"/>
+                <w:sz w:val="18"/>
+                <w:szCs w:val="18"/>
+              </w:rPr>
+              <w:t>VDDANA</w:t>
+            </w:r>
           </w:p>
         </w:tc>
         <w:tc>
@@ -23398,6 +23273,14 @@
                 <w:szCs w:val="18"/>
               </w:rPr>
             </w:pPr>
+            <w:r>
+              <w:rPr>
+                <w:rFonts w:cs="Arial" w:hint="eastAsia"/>
+                <w:sz w:val="18"/>
+                <w:szCs w:val="18"/>
+              </w:rPr>
+              <w:t>VDDANA</w:t>
+            </w:r>
           </w:p>
         </w:tc>
         <w:tc>
@@ -23502,23 +23385,6 @@
                 <w:szCs w:val="18"/>
               </w:rPr>
             </w:pPr>
-            <w:r>
-              <w:rPr>
-                <w:color w:val="000000"/>
-                <w:sz w:val="18"/>
-                <w:szCs w:val="18"/>
-              </w:rPr>
-              <w:t>SENSE</w:t>
-            </w:r>
-            <w:r>
-              <w:rPr>
-                <w:rFonts w:hint="eastAsia"/>
-                <w:color w:val="000000"/>
-                <w:sz w:val="18"/>
-                <w:szCs w:val="18"/>
-              </w:rPr>
-              <w:t>4</w:t>
-            </w:r>
           </w:p>
         </w:tc>
         <w:tc>
@@ -23564,6 +23430,14 @@
                 <w:szCs w:val="18"/>
               </w:rPr>
             </w:pPr>
+            <w:r>
+              <w:rPr>
+                <w:rFonts w:cs="Arial" w:hint="eastAsia"/>
+                <w:sz w:val="18"/>
+                <w:szCs w:val="18"/>
+              </w:rPr>
+              <w:t>PD22</w:t>
+            </w:r>
           </w:p>
         </w:tc>
       </w:tr>
@@ -23653,23 +23527,6 @@
                 <w:szCs w:val="18"/>
               </w:rPr>
             </w:pPr>
-            <w:r>
-              <w:rPr>
-                <w:color w:val="000000"/>
-                <w:sz w:val="18"/>
-                <w:szCs w:val="18"/>
-              </w:rPr>
-              <w:t>SENSE</w:t>
-            </w:r>
-            <w:r>
-              <w:rPr>
-                <w:rFonts w:hint="eastAsia"/>
-                <w:color w:val="000000"/>
-                <w:sz w:val="18"/>
-                <w:szCs w:val="18"/>
-              </w:rPr>
-              <w:t>5</w:t>
-            </w:r>
           </w:p>
         </w:tc>
         <w:tc>
@@ -23715,6 +23572,14 @@
                 <w:szCs w:val="18"/>
               </w:rPr>
             </w:pPr>
+            <w:r>
+              <w:rPr>
+                <w:rFonts w:cs="Arial" w:hint="eastAsia"/>
+                <w:sz w:val="18"/>
+                <w:szCs w:val="18"/>
+              </w:rPr>
+              <w:t>PD23</w:t>
+            </w:r>
           </w:p>
         </w:tc>
       </w:tr>
@@ -23938,23 +23803,6 @@
                 <w:szCs w:val="18"/>
               </w:rPr>
             </w:pPr>
-            <w:r>
-              <w:rPr>
-                <w:color w:val="000000"/>
-                <w:sz w:val="18"/>
-                <w:szCs w:val="18"/>
-              </w:rPr>
-              <w:t>SENSE</w:t>
-            </w:r>
-            <w:r>
-              <w:rPr>
-                <w:rFonts w:hint="eastAsia"/>
-                <w:color w:val="000000"/>
-                <w:sz w:val="18"/>
-                <w:szCs w:val="18"/>
-              </w:rPr>
-              <w:t>7</w:t>
-            </w:r>
           </w:p>
         </w:tc>
         <w:tc>
@@ -24000,6 +23848,14 @@
                 <w:szCs w:val="18"/>
               </w:rPr>
             </w:pPr>
+            <w:r>
+              <w:rPr>
+                <w:rFonts w:cs="Arial" w:hint="eastAsia"/>
+                <w:sz w:val="18"/>
+                <w:szCs w:val="18"/>
+              </w:rPr>
+              <w:t>PD25</w:t>
+            </w:r>
           </w:p>
         </w:tc>
       </w:tr>
@@ -24089,23 +23945,6 @@
                 <w:szCs w:val="18"/>
               </w:rPr>
             </w:pPr>
-            <w:r>
-              <w:rPr>
-                <w:color w:val="000000"/>
-                <w:sz w:val="18"/>
-                <w:szCs w:val="18"/>
-              </w:rPr>
-              <w:t>SENSE</w:t>
-            </w:r>
-            <w:r>
-              <w:rPr>
-                <w:rFonts w:hint="eastAsia"/>
-                <w:color w:val="000000"/>
-                <w:sz w:val="18"/>
-                <w:szCs w:val="18"/>
-              </w:rPr>
-              <w:t>6</w:t>
-            </w:r>
           </w:p>
         </w:tc>
         <w:tc>
@@ -24151,6 +23990,14 @@
                 <w:szCs w:val="18"/>
               </w:rPr>
             </w:pPr>
+            <w:r>
+              <w:rPr>
+                <w:rFonts w:cs="Arial" w:hint="eastAsia"/>
+                <w:sz w:val="18"/>
+                <w:szCs w:val="18"/>
+              </w:rPr>
+              <w:t>PD24</w:t>
+            </w:r>
           </w:p>
         </w:tc>
       </w:tr>
@@ -24240,23 +24087,6 @@
                 <w:szCs w:val="18"/>
               </w:rPr>
             </w:pPr>
-            <w:r>
-              <w:rPr>
-                <w:color w:val="000000"/>
-                <w:sz w:val="18"/>
-                <w:szCs w:val="18"/>
-              </w:rPr>
-              <w:t>SENSE</w:t>
-            </w:r>
-            <w:r>
-              <w:rPr>
-                <w:rFonts w:hint="eastAsia"/>
-                <w:color w:val="000000"/>
-                <w:sz w:val="18"/>
-                <w:szCs w:val="18"/>
-              </w:rPr>
-              <w:t>9</w:t>
-            </w:r>
           </w:p>
         </w:tc>
         <w:tc>
@@ -24302,6 +24132,14 @@
                 <w:szCs w:val="18"/>
               </w:rPr>
             </w:pPr>
+            <w:r>
+              <w:rPr>
+                <w:rFonts w:cs="Arial" w:hint="eastAsia"/>
+                <w:sz w:val="18"/>
+                <w:szCs w:val="18"/>
+              </w:rPr>
+              <w:t>PD27</w:t>
+            </w:r>
           </w:p>
         </w:tc>
       </w:tr>
@@ -24391,23 +24229,6 @@
                 <w:szCs w:val="18"/>
               </w:rPr>
             </w:pPr>
-            <w:r>
-              <w:rPr>
-                <w:color w:val="000000"/>
-                <w:sz w:val="18"/>
-                <w:szCs w:val="18"/>
-              </w:rPr>
-              <w:t>SENSE</w:t>
-            </w:r>
-            <w:r>
-              <w:rPr>
-                <w:rFonts w:hint="eastAsia"/>
-                <w:color w:val="000000"/>
-                <w:sz w:val="18"/>
-                <w:szCs w:val="18"/>
-              </w:rPr>
-              <w:t>8</w:t>
-            </w:r>
           </w:p>
         </w:tc>
         <w:tc>
@@ -24453,6 +24274,14 @@
                 <w:szCs w:val="18"/>
               </w:rPr>
             </w:pPr>
+            <w:r>
+              <w:rPr>
+                <w:rFonts w:cs="Arial" w:hint="eastAsia"/>
+                <w:sz w:val="18"/>
+                <w:szCs w:val="18"/>
+              </w:rPr>
+              <w:t>PD26</w:t>
+            </w:r>
           </w:p>
         </w:tc>
       </w:tr>
@@ -24588,29 +24417,29 @@
                 <w:szCs w:val="18"/>
               </w:rPr>
             </w:pPr>
-            <w:r>
-              <w:rPr>
-                <w:color w:val="000000"/>
+          </w:p>
+        </w:tc>
+        <w:tc>
+          <w:tcPr>
+            <w:tcW w:w="1417" w:type="dxa"/>
+          </w:tcPr>
+          <w:p>
+            <w:pPr>
+              <w:spacing w:line="240" w:lineRule="auto"/>
+              <w:rPr>
+                <w:rFonts w:cs="Arial"/>
+                <w:sz w:val="18"/>
+                <w:szCs w:val="18"/>
+              </w:rPr>
+            </w:pPr>
+            <w:r>
+              <w:rPr>
+                <w:rFonts w:cs="Arial" w:hint="eastAsia"/>
                 <w:sz w:val="18"/>
                 <w:szCs w:val="18"/>
               </w:rPr>
               <w:t>PD29</w:t>
             </w:r>
-          </w:p>
-        </w:tc>
-        <w:tc>
-          <w:tcPr>
-            <w:tcW w:w="1417" w:type="dxa"/>
-          </w:tcPr>
-          <w:p>
-            <w:pPr>
-              <w:spacing w:line="240" w:lineRule="auto"/>
-              <w:rPr>
-                <w:rFonts w:cs="Arial"/>
-                <w:sz w:val="18"/>
-                <w:szCs w:val="18"/>
-              </w:rPr>
-            </w:pPr>
           </w:p>
         </w:tc>
       </w:tr>
@@ -24738,30 +24567,29 @@
                 <w:szCs w:val="18"/>
               </w:rPr>
             </w:pPr>
-            <w:r>
-              <w:rPr>
-                <w:rFonts w:hint="eastAsia"/>
+          </w:p>
+        </w:tc>
+        <w:tc>
+          <w:tcPr>
+            <w:tcW w:w="1417" w:type="dxa"/>
+          </w:tcPr>
+          <w:p>
+            <w:pPr>
+              <w:spacing w:line="240" w:lineRule="auto"/>
+              <w:rPr>
+                <w:rFonts w:cs="Arial"/>
+                <w:sz w:val="18"/>
+                <w:szCs w:val="18"/>
+              </w:rPr>
+            </w:pPr>
+            <w:r>
+              <w:rPr>
                 <w:color w:val="000000"/>
                 <w:sz w:val="18"/>
                 <w:szCs w:val="18"/>
               </w:rPr>
-              <w:t>PD28</w:t>
-            </w:r>
-          </w:p>
-        </w:tc>
-        <w:tc>
-          <w:tcPr>
-            <w:tcW w:w="1417" w:type="dxa"/>
-          </w:tcPr>
-          <w:p>
-            <w:pPr>
-              <w:spacing w:line="240" w:lineRule="auto"/>
-              <w:rPr>
-                <w:rFonts w:cs="Arial"/>
-                <w:sz w:val="18"/>
-                <w:szCs w:val="18"/>
-              </w:rPr>
-            </w:pPr>
+              <w:t>SCK0</w:t>
+            </w:r>
           </w:p>
         </w:tc>
       </w:tr>
@@ -24896,6 +24724,14 @@
                 <w:szCs w:val="18"/>
               </w:rPr>
             </w:pPr>
+            <w:r>
+              <w:rPr>
+                <w:rFonts w:cs="Arial" w:hint="eastAsia"/>
+                <w:sz w:val="18"/>
+                <w:szCs w:val="18"/>
+              </w:rPr>
+              <w:t>PD30</w:t>
+            </w:r>
           </w:p>
         </w:tc>
       </w:tr>
@@ -25046,6 +24882,14 @@
                 <w:szCs w:val="18"/>
               </w:rPr>
             </w:pPr>
+            <w:r>
+              <w:rPr>
+                <w:rFonts w:cs="Arial" w:hint="eastAsia"/>
+                <w:sz w:val="18"/>
+                <w:szCs w:val="18"/>
+              </w:rPr>
+              <w:t>PD31</w:t>
+            </w:r>
           </w:p>
         </w:tc>
       </w:tr>
@@ -26959,21 +26803,6 @@
                 <w:szCs w:val="18"/>
               </w:rPr>
             </w:pPr>
-          </w:p>
-        </w:tc>
-        <w:tc>
-          <w:tcPr>
-            <w:tcW w:w="1417" w:type="dxa"/>
-          </w:tcPr>
-          <w:p>
-            <w:pPr>
-              <w:spacing w:line="240" w:lineRule="auto"/>
-              <w:rPr>
-                <w:rFonts w:cs="Arial"/>
-                <w:sz w:val="18"/>
-                <w:szCs w:val="18"/>
-              </w:rPr>
-            </w:pPr>
             <w:r>
               <w:rPr>
                 <w:color w:val="000000"/>
@@ -26981,6 +26810,29 @@
                 <w:szCs w:val="18"/>
               </w:rPr>
               <w:t>MCI0_CK</w:t>
+            </w:r>
+          </w:p>
+        </w:tc>
+        <w:tc>
+          <w:tcPr>
+            <w:tcW w:w="1417" w:type="dxa"/>
+          </w:tcPr>
+          <w:p>
+            <w:pPr>
+              <w:spacing w:line="240" w:lineRule="auto"/>
+              <w:rPr>
+                <w:rFonts w:cs="Arial"/>
+                <w:sz w:val="18"/>
+                <w:szCs w:val="18"/>
+              </w:rPr>
+            </w:pPr>
+            <w:r>
+              <w:rPr>
+                <w:rFonts w:cs="Arial" w:hint="eastAsia"/>
+                <w:sz w:val="18"/>
+                <w:szCs w:val="18"/>
+              </w:rPr>
+              <w:t>PC4</w:t>
             </w:r>
           </w:p>
         </w:tc>
@@ -28691,21 +28543,6 @@
                 <w:szCs w:val="18"/>
               </w:rPr>
             </w:pPr>
-          </w:p>
-        </w:tc>
-        <w:tc>
-          <w:tcPr>
-            <w:tcW w:w="1417" w:type="dxa"/>
-          </w:tcPr>
-          <w:p>
-            <w:pPr>
-              <w:spacing w:line="240" w:lineRule="auto"/>
-              <w:rPr>
-                <w:rFonts w:cs="Arial"/>
-                <w:sz w:val="18"/>
-                <w:szCs w:val="18"/>
-              </w:rPr>
-            </w:pPr>
             <w:r>
               <w:rPr>
                 <w:color w:val="000000"/>
@@ -28713,6 +28550,29 @@
                 <w:szCs w:val="18"/>
               </w:rPr>
               <w:t>DIBN</w:t>
+            </w:r>
+          </w:p>
+        </w:tc>
+        <w:tc>
+          <w:tcPr>
+            <w:tcW w:w="1417" w:type="dxa"/>
+          </w:tcPr>
+          <w:p>
+            <w:pPr>
+              <w:spacing w:line="240" w:lineRule="auto"/>
+              <w:rPr>
+                <w:rFonts w:cs="Arial"/>
+                <w:sz w:val="18"/>
+                <w:szCs w:val="18"/>
+              </w:rPr>
+            </w:pPr>
+            <w:r>
+              <w:rPr>
+                <w:rFonts w:cs="Arial" w:hint="eastAsia"/>
+                <w:sz w:val="18"/>
+                <w:szCs w:val="18"/>
+              </w:rPr>
+              <w:t>PE30</w:t>
             </w:r>
           </w:p>
         </w:tc>
@@ -29015,21 +28875,6 @@
                 <w:szCs w:val="18"/>
               </w:rPr>
             </w:pPr>
-          </w:p>
-        </w:tc>
-        <w:tc>
-          <w:tcPr>
-            <w:tcW w:w="1417" w:type="dxa"/>
-          </w:tcPr>
-          <w:p>
-            <w:pPr>
-              <w:spacing w:line="240" w:lineRule="auto"/>
-              <w:rPr>
-                <w:rFonts w:cs="Arial"/>
-                <w:sz w:val="18"/>
-                <w:szCs w:val="18"/>
-              </w:rPr>
-            </w:pPr>
             <w:r>
               <w:rPr>
                 <w:color w:val="000000"/>
@@ -29037,6 +28882,29 @@
                 <w:szCs w:val="18"/>
               </w:rPr>
               <w:t>DIBP</w:t>
+            </w:r>
+          </w:p>
+        </w:tc>
+        <w:tc>
+          <w:tcPr>
+            <w:tcW w:w="1417" w:type="dxa"/>
+          </w:tcPr>
+          <w:p>
+            <w:pPr>
+              <w:spacing w:line="240" w:lineRule="auto"/>
+              <w:rPr>
+                <w:rFonts w:cs="Arial"/>
+                <w:sz w:val="18"/>
+                <w:szCs w:val="18"/>
+              </w:rPr>
+            </w:pPr>
+            <w:r>
+              <w:rPr>
+                <w:rFonts w:cs="Arial" w:hint="eastAsia"/>
+                <w:sz w:val="18"/>
+                <w:szCs w:val="18"/>
+              </w:rPr>
+              <w:t>PE29</w:t>
             </w:r>
           </w:p>
         </w:tc>
@@ -29593,6 +29461,14 @@
                 <w:szCs w:val="18"/>
               </w:rPr>
             </w:pPr>
+            <w:r>
+              <w:rPr>
+                <w:rFonts w:cs="Arial"/>
+                <w:sz w:val="18"/>
+                <w:szCs w:val="18"/>
+              </w:rPr>
+              <w:t>VBUS_SENSE</w:t>
+            </w:r>
           </w:p>
         </w:tc>
         <w:tc>
@@ -29765,23 +29641,31 @@
                 <w:sz w:val="18"/>
                 <w:szCs w:val="18"/>
               </w:rPr>
-              <w:t>INT_PMIC</w:t>
-            </w:r>
-          </w:p>
-        </w:tc>
-        <w:tc>
-          <w:tcPr>
-            <w:tcW w:w="1417" w:type="dxa"/>
-          </w:tcPr>
-          <w:p>
-            <w:pPr>
-              <w:spacing w:line="240" w:lineRule="auto"/>
-              <w:rPr>
-                <w:rFonts w:cs="Arial"/>
-                <w:sz w:val="18"/>
-                <w:szCs w:val="18"/>
-              </w:rPr>
-            </w:pPr>
+              <w:t>CTS4</w:t>
+            </w:r>
+          </w:p>
+        </w:tc>
+        <w:tc>
+          <w:tcPr>
+            <w:tcW w:w="1417" w:type="dxa"/>
+          </w:tcPr>
+          <w:p>
+            <w:pPr>
+              <w:spacing w:line="240" w:lineRule="auto"/>
+              <w:rPr>
+                <w:rFonts w:cs="Arial"/>
+                <w:sz w:val="18"/>
+                <w:szCs w:val="18"/>
+              </w:rPr>
+            </w:pPr>
+            <w:r>
+              <w:rPr>
+                <w:rFonts w:cs="Arial" w:hint="eastAsia"/>
+                <w:sz w:val="18"/>
+                <w:szCs w:val="18"/>
+              </w:rPr>
+              <w:t>PE0</w:t>
+            </w:r>
           </w:p>
         </w:tc>
       </w:tr>
@@ -29917,29 +29801,30 @@
                 <w:szCs w:val="18"/>
               </w:rPr>
             </w:pPr>
-            <w:r>
-              <w:rPr>
+          </w:p>
+        </w:tc>
+        <w:tc>
+          <w:tcPr>
+            <w:tcW w:w="1417" w:type="dxa"/>
+          </w:tcPr>
+          <w:p>
+            <w:pPr>
+              <w:spacing w:line="240" w:lineRule="auto"/>
+              <w:rPr>
+                <w:rFonts w:cs="Arial"/>
+                <w:sz w:val="18"/>
+                <w:szCs w:val="18"/>
+              </w:rPr>
+            </w:pPr>
+            <w:r>
+              <w:rPr>
+                <w:rFonts w:hint="eastAsia"/>
                 <w:color w:val="000000"/>
                 <w:sz w:val="18"/>
                 <w:szCs w:val="18"/>
               </w:rPr>
-              <w:t>INT_ETH0</w:t>
-            </w:r>
-          </w:p>
-        </w:tc>
-        <w:tc>
-          <w:tcPr>
-            <w:tcW w:w="1417" w:type="dxa"/>
-          </w:tcPr>
-          <w:p>
-            <w:pPr>
-              <w:spacing w:line="240" w:lineRule="auto"/>
-              <w:rPr>
-                <w:rFonts w:cs="Arial"/>
-                <w:sz w:val="18"/>
-                <w:szCs w:val="18"/>
-              </w:rPr>
-            </w:pPr>
+              <w:t>LED_Blue</w:t>
+            </w:r>
           </w:p>
         </w:tc>
       </w:tr>
@@ -30075,29 +29960,29 @@
                 <w:szCs w:val="18"/>
               </w:rPr>
             </w:pPr>
-            <w:r>
-              <w:rPr>
-                <w:color w:val="000000"/>
-                <w:sz w:val="18"/>
-                <w:szCs w:val="18"/>
-              </w:rPr>
-              <w:t>INT_ETH1</w:t>
-            </w:r>
-          </w:p>
-        </w:tc>
-        <w:tc>
-          <w:tcPr>
-            <w:tcW w:w="1417" w:type="dxa"/>
-          </w:tcPr>
-          <w:p>
-            <w:pPr>
-              <w:spacing w:line="240" w:lineRule="auto"/>
-              <w:rPr>
-                <w:rFonts w:cs="Arial"/>
-                <w:sz w:val="18"/>
-                <w:szCs w:val="18"/>
-              </w:rPr>
-            </w:pPr>
+          </w:p>
+        </w:tc>
+        <w:tc>
+          <w:tcPr>
+            <w:tcW w:w="1417" w:type="dxa"/>
+          </w:tcPr>
+          <w:p>
+            <w:pPr>
+              <w:spacing w:line="240" w:lineRule="auto"/>
+              <w:rPr>
+                <w:rFonts w:cs="Arial"/>
+                <w:sz w:val="18"/>
+                <w:szCs w:val="18"/>
+              </w:rPr>
+            </w:pPr>
+            <w:r>
+              <w:rPr>
+                <w:rFonts w:cs="Arial"/>
+                <w:sz w:val="18"/>
+                <w:szCs w:val="18"/>
+              </w:rPr>
+              <w:t>MCI1_CD</w:t>
+            </w:r>
           </w:p>
         </w:tc>
       </w:tr>
@@ -30233,6 +30118,21 @@
                 <w:szCs w:val="18"/>
               </w:rPr>
             </w:pPr>
+          </w:p>
+        </w:tc>
+        <w:tc>
+          <w:tcPr>
+            <w:tcW w:w="1417" w:type="dxa"/>
+          </w:tcPr>
+          <w:p>
+            <w:pPr>
+              <w:spacing w:line="240" w:lineRule="auto"/>
+              <w:rPr>
+                <w:rFonts w:cs="Arial"/>
+                <w:sz w:val="18"/>
+                <w:szCs w:val="18"/>
+              </w:rPr>
+            </w:pPr>
             <w:r>
               <w:rPr>
                 <w:color w:val="000000"/>
@@ -30241,21 +30141,6 @@
               </w:rPr>
               <w:t>INT_HDMI</w:t>
             </w:r>
-          </w:p>
-        </w:tc>
-        <w:tc>
-          <w:tcPr>
-            <w:tcW w:w="1417" w:type="dxa"/>
-          </w:tcPr>
-          <w:p>
-            <w:pPr>
-              <w:spacing w:line="240" w:lineRule="auto"/>
-              <w:rPr>
-                <w:rFonts w:cs="Arial"/>
-                <w:sz w:val="18"/>
-                <w:szCs w:val="18"/>
-              </w:rPr>
-            </w:pPr>
           </w:p>
         </w:tc>
       </w:tr>
@@ -30391,28 +30276,37 @@
                 <w:szCs w:val="18"/>
               </w:rPr>
             </w:pPr>
-          </w:p>
-        </w:tc>
-        <w:tc>
-          <w:tcPr>
-            <w:tcW w:w="1417" w:type="dxa"/>
-          </w:tcPr>
-          <w:p>
-            <w:pPr>
-              <w:spacing w:line="240" w:lineRule="auto"/>
-              <w:rPr>
-                <w:rFonts w:cs="Arial"/>
-                <w:sz w:val="18"/>
-                <w:szCs w:val="18"/>
-              </w:rPr>
-            </w:pPr>
             <w:r>
               <w:rPr>
                 <w:color w:val="000000"/>
                 <w:sz w:val="18"/>
                 <w:szCs w:val="18"/>
               </w:rPr>
-              <w:t>CD_MCI0</w:t>
+              <w:t>CTS3</w:t>
+            </w:r>
+          </w:p>
+        </w:tc>
+        <w:tc>
+          <w:tcPr>
+            <w:tcW w:w="1417" w:type="dxa"/>
+          </w:tcPr>
+          <w:p>
+            <w:pPr>
+              <w:spacing w:line="240" w:lineRule="auto"/>
+              <w:rPr>
+                <w:rFonts w:cs="Arial"/>
+                <w:sz w:val="18"/>
+                <w:szCs w:val="18"/>
+              </w:rPr>
+            </w:pPr>
+            <w:r>
+              <w:rPr>
+                <w:rFonts w:hint="eastAsia"/>
+                <w:color w:val="000000"/>
+                <w:sz w:val="18"/>
+                <w:szCs w:val="18"/>
+              </w:rPr>
+              <w:t>PE5</w:t>
             </w:r>
           </w:p>
         </w:tc>
@@ -30549,6 +30443,22 @@
                 <w:szCs w:val="18"/>
               </w:rPr>
             </w:pPr>
+          </w:p>
+        </w:tc>
+        <w:tc>
+          <w:tcPr>
+            <w:tcW w:w="1417" w:type="dxa"/>
+            <w:vAlign w:val="center"/>
+          </w:tcPr>
+          <w:p>
+            <w:pPr>
+              <w:spacing w:line="240" w:lineRule="auto"/>
+              <w:rPr>
+                <w:rFonts w:cs="Arial"/>
+                <w:sz w:val="18"/>
+                <w:szCs w:val="18"/>
+              </w:rPr>
+            </w:pPr>
             <w:r>
               <w:rPr>
                 <w:color w:val="000000"/>
@@ -30557,22 +30467,6 @@
               </w:rPr>
               <w:t>INT_AUDIO</w:t>
             </w:r>
-          </w:p>
-        </w:tc>
-        <w:tc>
-          <w:tcPr>
-            <w:tcW w:w="1417" w:type="dxa"/>
-            <w:vAlign w:val="center"/>
-          </w:tcPr>
-          <w:p>
-            <w:pPr>
-              <w:spacing w:line="240" w:lineRule="auto"/>
-              <w:rPr>
-                <w:rFonts w:cs="Arial"/>
-                <w:sz w:val="18"/>
-                <w:szCs w:val="18"/>
-              </w:rPr>
-            </w:pPr>
           </w:p>
         </w:tc>
       </w:tr>
@@ -30731,6 +30625,14 @@
                 <w:szCs w:val="18"/>
               </w:rPr>
             </w:pPr>
+            <w:r>
+              <w:rPr>
+                <w:rFonts w:cs="Arial" w:hint="eastAsia"/>
+                <w:sz w:val="18"/>
+                <w:szCs w:val="18"/>
+              </w:rPr>
+              <w:t>INT_ETH1</w:t>
+            </w:r>
           </w:p>
         </w:tc>
       </w:tr>
@@ -30883,11 +30785,12 @@
             </w:pPr>
             <w:r>
               <w:rPr>
+                <w:rFonts w:hint="eastAsia"/>
                 <w:color w:val="000000"/>
                 <w:sz w:val="18"/>
                 <w:szCs w:val="18"/>
               </w:rPr>
-              <w:t>CD_MCI1</w:t>
+              <w:t>PE6</w:t>
             </w:r>
           </w:p>
         </w:tc>
@@ -31024,29 +30927,29 @@
                 <w:szCs w:val="18"/>
               </w:rPr>
             </w:pPr>
-            <w:r>
-              <w:rPr>
-                <w:color w:val="000000"/>
-                <w:sz w:val="18"/>
-                <w:szCs w:val="18"/>
-              </w:rPr>
-              <w:t>POWER_LED</w:t>
-            </w:r>
-          </w:p>
-        </w:tc>
-        <w:tc>
-          <w:tcPr>
-            <w:tcW w:w="1417" w:type="dxa"/>
-          </w:tcPr>
-          <w:p>
-            <w:pPr>
-              <w:spacing w:line="240" w:lineRule="auto"/>
-              <w:rPr>
-                <w:rFonts w:cs="Arial"/>
-                <w:sz w:val="18"/>
-                <w:szCs w:val="18"/>
-              </w:rPr>
-            </w:pPr>
+          </w:p>
+        </w:tc>
+        <w:tc>
+          <w:tcPr>
+            <w:tcW w:w="1417" w:type="dxa"/>
+          </w:tcPr>
+          <w:p>
+            <w:pPr>
+              <w:spacing w:line="240" w:lineRule="auto"/>
+              <w:rPr>
+                <w:rFonts w:cs="Arial"/>
+                <w:sz w:val="18"/>
+                <w:szCs w:val="18"/>
+              </w:rPr>
+            </w:pPr>
+            <w:r>
+              <w:rPr>
+                <w:rFonts w:cs="Arial" w:hint="eastAsia"/>
+                <w:sz w:val="18"/>
+                <w:szCs w:val="18"/>
+              </w:rPr>
+              <w:t>PE9</w:t>
+            </w:r>
           </w:p>
         </w:tc>
       </w:tr>
@@ -31324,29 +31227,29 @@
                 <w:szCs w:val="18"/>
               </w:rPr>
             </w:pPr>
+          </w:p>
+        </w:tc>
+        <w:tc>
+          <w:tcPr>
+            <w:tcW w:w="1417" w:type="dxa"/>
+          </w:tcPr>
+          <w:p>
+            <w:pPr>
+              <w:spacing w:line="240" w:lineRule="auto"/>
+              <w:rPr>
+                <w:rFonts w:cs="Arial"/>
+                <w:sz w:val="18"/>
+                <w:szCs w:val="18"/>
+              </w:rPr>
+            </w:pPr>
             <w:r>
               <w:rPr>
                 <w:color w:val="000000"/>
                 <w:sz w:val="18"/>
                 <w:szCs w:val="18"/>
               </w:rPr>
-              <w:t>EN5V_USBB</w:t>
-            </w:r>
-          </w:p>
-        </w:tc>
-        <w:tc>
-          <w:tcPr>
-            <w:tcW w:w="1417" w:type="dxa"/>
-          </w:tcPr>
-          <w:p>
-            <w:pPr>
-              <w:spacing w:line="240" w:lineRule="auto"/>
-              <w:rPr>
-                <w:rFonts w:cs="Arial"/>
-                <w:sz w:val="18"/>
-                <w:szCs w:val="18"/>
-              </w:rPr>
-            </w:pPr>
+              <w:t>EN5V_HDB</w:t>
+            </w:r>
           </w:p>
         </w:tc>
       </w:tr>
@@ -31490,29 +31393,38 @@
                 <w:szCs w:val="18"/>
               </w:rPr>
             </w:pPr>
+          </w:p>
+        </w:tc>
+        <w:tc>
+          <w:tcPr>
+            <w:tcW w:w="1417" w:type="dxa"/>
+          </w:tcPr>
+          <w:p>
+            <w:pPr>
+              <w:spacing w:line="240" w:lineRule="auto"/>
+              <w:rPr>
+                <w:rFonts w:cs="Arial"/>
+                <w:sz w:val="18"/>
+                <w:szCs w:val="18"/>
+              </w:rPr>
+            </w:pPr>
             <w:r>
               <w:rPr>
                 <w:color w:val="000000"/>
                 <w:sz w:val="18"/>
                 <w:szCs w:val="18"/>
               </w:rPr>
-              <w:t>USER_LED1</w:t>
-            </w:r>
-          </w:p>
-        </w:tc>
-        <w:tc>
-          <w:tcPr>
-            <w:tcW w:w="1417" w:type="dxa"/>
-          </w:tcPr>
-          <w:p>
-            <w:pPr>
-              <w:spacing w:line="240" w:lineRule="auto"/>
-              <w:rPr>
-                <w:rFonts w:cs="Arial"/>
-                <w:sz w:val="18"/>
-                <w:szCs w:val="18"/>
-              </w:rPr>
-            </w:pPr>
+              <w:t>LED</w:t>
+            </w:r>
+            <w:r>
+              <w:rPr>
+                <w:rFonts w:hint="eastAsia"/>
+                <w:color w:val="000000"/>
+                <w:sz w:val="18"/>
+                <w:szCs w:val="18"/>
+              </w:rPr>
+              <w:t>_Red</w:t>
+            </w:r>
           </w:p>
         </w:tc>
       </w:tr>
@@ -31790,29 +31702,29 @@
                 <w:szCs w:val="18"/>
               </w:rPr>
             </w:pPr>
-            <w:r>
-              <w:rPr>
-                <w:color w:val="000000"/>
-                <w:sz w:val="18"/>
-                <w:szCs w:val="18"/>
-              </w:rPr>
-              <w:t>EN5V_USBA</w:t>
-            </w:r>
-          </w:p>
-        </w:tc>
-        <w:tc>
-          <w:tcPr>
-            <w:tcW w:w="1417" w:type="dxa"/>
-          </w:tcPr>
-          <w:p>
-            <w:pPr>
-              <w:spacing w:line="240" w:lineRule="auto"/>
-              <w:rPr>
-                <w:rFonts w:cs="Arial"/>
-                <w:sz w:val="18"/>
-                <w:szCs w:val="18"/>
-              </w:rPr>
-            </w:pPr>
+          </w:p>
+        </w:tc>
+        <w:tc>
+          <w:tcPr>
+            <w:tcW w:w="1417" w:type="dxa"/>
+          </w:tcPr>
+          <w:p>
+            <w:pPr>
+              <w:spacing w:line="240" w:lineRule="auto"/>
+              <w:rPr>
+                <w:rFonts w:cs="Arial"/>
+                <w:sz w:val="18"/>
+                <w:szCs w:val="18"/>
+              </w:rPr>
+            </w:pPr>
+            <w:r>
+              <w:rPr>
+                <w:rFonts w:cs="Arial"/>
+                <w:sz w:val="18"/>
+                <w:szCs w:val="18"/>
+              </w:rPr>
+              <w:t>EN5V_HDA</w:t>
+            </w:r>
           </w:p>
         </w:tc>
       </w:tr>
@@ -31940,6 +31852,21 @@
                 <w:szCs w:val="18"/>
               </w:rPr>
             </w:pPr>
+          </w:p>
+        </w:tc>
+        <w:tc>
+          <w:tcPr>
+            <w:tcW w:w="1417" w:type="dxa"/>
+          </w:tcPr>
+          <w:p>
+            <w:pPr>
+              <w:spacing w:line="240" w:lineRule="auto"/>
+              <w:rPr>
+                <w:rFonts w:cs="Arial"/>
+                <w:sz w:val="18"/>
+                <w:szCs w:val="18"/>
+              </w:rPr>
+            </w:pPr>
             <w:r>
               <w:rPr>
                 <w:rFonts w:cs="Arial"/>
@@ -31956,21 +31883,6 @@
               </w:rPr>
               <w:t>PA</w:t>
             </w:r>
-          </w:p>
-        </w:tc>
-        <w:tc>
-          <w:tcPr>
-            <w:tcW w:w="1417" w:type="dxa"/>
-          </w:tcPr>
-          <w:p>
-            <w:pPr>
-              <w:spacing w:line="240" w:lineRule="auto"/>
-              <w:rPr>
-                <w:rFonts w:cs="Arial"/>
-                <w:sz w:val="18"/>
-                <w:szCs w:val="18"/>
-              </w:rPr>
-            </w:pPr>
           </w:p>
         </w:tc>
       </w:tr>
@@ -32114,29 +32026,29 @@
                 <w:szCs w:val="18"/>
               </w:rPr>
             </w:pPr>
-            <w:r>
-              <w:rPr>
-                <w:color w:val="000000"/>
-                <w:sz w:val="18"/>
-                <w:szCs w:val="18"/>
-              </w:rPr>
-              <w:t>EN5V_USBC</w:t>
-            </w:r>
-          </w:p>
-        </w:tc>
-        <w:tc>
-          <w:tcPr>
-            <w:tcW w:w="1417" w:type="dxa"/>
-          </w:tcPr>
-          <w:p>
-            <w:pPr>
-              <w:spacing w:line="240" w:lineRule="auto"/>
-              <w:rPr>
-                <w:rFonts w:cs="Arial"/>
-                <w:sz w:val="18"/>
-                <w:szCs w:val="18"/>
-              </w:rPr>
-            </w:pPr>
+          </w:p>
+        </w:tc>
+        <w:tc>
+          <w:tcPr>
+            <w:tcW w:w="1417" w:type="dxa"/>
+          </w:tcPr>
+          <w:p>
+            <w:pPr>
+              <w:spacing w:line="240" w:lineRule="auto"/>
+              <w:rPr>
+                <w:rFonts w:cs="Arial"/>
+                <w:sz w:val="18"/>
+                <w:szCs w:val="18"/>
+              </w:rPr>
+            </w:pPr>
+            <w:r>
+              <w:rPr>
+                <w:rFonts w:cs="Arial"/>
+                <w:sz w:val="18"/>
+                <w:szCs w:val="18"/>
+              </w:rPr>
+              <w:t>EN5V_HDC</w:t>
+            </w:r>
           </w:p>
         </w:tc>
       </w:tr>
@@ -32264,6 +32176,21 @@
                 <w:szCs w:val="18"/>
               </w:rPr>
             </w:pPr>
+          </w:p>
+        </w:tc>
+        <w:tc>
+          <w:tcPr>
+            <w:tcW w:w="1417" w:type="dxa"/>
+          </w:tcPr>
+          <w:p>
+            <w:pPr>
+              <w:spacing w:line="240" w:lineRule="auto"/>
+              <w:rPr>
+                <w:rFonts w:cs="Arial"/>
+                <w:sz w:val="18"/>
+                <w:szCs w:val="18"/>
+              </w:rPr>
+            </w:pPr>
             <w:r>
               <w:rPr>
                 <w:rFonts w:cs="Arial"/>
@@ -32280,21 +32207,6 @@
               </w:rPr>
               <w:t>A</w:t>
             </w:r>
-          </w:p>
-        </w:tc>
-        <w:tc>
-          <w:tcPr>
-            <w:tcW w:w="1417" w:type="dxa"/>
-          </w:tcPr>
-          <w:p>
-            <w:pPr>
-              <w:spacing w:line="240" w:lineRule="auto"/>
-              <w:rPr>
-                <w:rFonts w:cs="Arial"/>
-                <w:sz w:val="18"/>
-                <w:szCs w:val="18"/>
-              </w:rPr>
-            </w:pPr>
           </w:p>
         </w:tc>
       </w:tr>
@@ -32461,6 +32373,14 @@
                 <w:szCs w:val="18"/>
               </w:rPr>
             </w:pPr>
+            <w:r>
+              <w:rPr>
+                <w:rFonts w:cs="Arial" w:hint="eastAsia"/>
+                <w:sz w:val="18"/>
+                <w:szCs w:val="18"/>
+              </w:rPr>
+              <w:t>PE17</w:t>
+            </w:r>
           </w:p>
         </w:tc>
       </w:tr>
@@ -32769,6 +32689,14 @@
                 <w:szCs w:val="18"/>
               </w:rPr>
             </w:pPr>
+            <w:r>
+              <w:rPr>
+                <w:rFonts w:cs="Arial" w:hint="eastAsia"/>
+                <w:sz w:val="18"/>
+                <w:szCs w:val="18"/>
+              </w:rPr>
+              <w:t>PE16</w:t>
+            </w:r>
           </w:p>
         </w:tc>
       </w:tr>
@@ -32896,6 +32824,21 @@
                 <w:szCs w:val="18"/>
               </w:rPr>
             </w:pPr>
+          </w:p>
+        </w:tc>
+        <w:tc>
+          <w:tcPr>
+            <w:tcW w:w="1417" w:type="dxa"/>
+          </w:tcPr>
+          <w:p>
+            <w:pPr>
+              <w:spacing w:line="240" w:lineRule="auto"/>
+              <w:rPr>
+                <w:rFonts w:cs="Arial"/>
+                <w:sz w:val="18"/>
+                <w:szCs w:val="18"/>
+              </w:rPr>
+            </w:pPr>
             <w:r>
               <w:rPr>
                 <w:rFonts w:cs="Arial"/>
@@ -32912,21 +32855,6 @@
               </w:rPr>
               <w:t>PB</w:t>
             </w:r>
-          </w:p>
-        </w:tc>
-        <w:tc>
-          <w:tcPr>
-            <w:tcW w:w="1417" w:type="dxa"/>
-          </w:tcPr>
-          <w:p>
-            <w:pPr>
-              <w:spacing w:line="240" w:lineRule="auto"/>
-              <w:rPr>
-                <w:rFonts w:cs="Arial"/>
-                <w:sz w:val="18"/>
-                <w:szCs w:val="18"/>
-              </w:rPr>
-            </w:pPr>
           </w:p>
         </w:tc>
       </w:tr>
@@ -33070,6 +32998,21 @@
                 <w:szCs w:val="18"/>
               </w:rPr>
             </w:pPr>
+          </w:p>
+        </w:tc>
+        <w:tc>
+          <w:tcPr>
+            <w:tcW w:w="1417" w:type="dxa"/>
+          </w:tcPr>
+          <w:p>
+            <w:pPr>
+              <w:spacing w:line="240" w:lineRule="auto"/>
+              <w:rPr>
+                <w:rFonts w:cs="Arial"/>
+                <w:sz w:val="18"/>
+                <w:szCs w:val="18"/>
+              </w:rPr>
+            </w:pPr>
             <w:r>
               <w:rPr>
                 <w:color w:val="000000"/>
@@ -33078,21 +33021,6 @@
               </w:rPr>
               <w:t>PB_USER1</w:t>
             </w:r>
-          </w:p>
-        </w:tc>
-        <w:tc>
-          <w:tcPr>
-            <w:tcW w:w="1417" w:type="dxa"/>
-          </w:tcPr>
-          <w:p>
-            <w:pPr>
-              <w:spacing w:line="240" w:lineRule="auto"/>
-              <w:rPr>
-                <w:rFonts w:cs="Arial"/>
-                <w:sz w:val="18"/>
-                <w:szCs w:val="18"/>
-              </w:rPr>
-            </w:pPr>
           </w:p>
         </w:tc>
       </w:tr>
@@ -33220,6 +33148,21 @@
                 <w:szCs w:val="18"/>
               </w:rPr>
             </w:pPr>
+          </w:p>
+        </w:tc>
+        <w:tc>
+          <w:tcPr>
+            <w:tcW w:w="1417" w:type="dxa"/>
+          </w:tcPr>
+          <w:p>
+            <w:pPr>
+              <w:spacing w:line="240" w:lineRule="auto"/>
+              <w:rPr>
+                <w:rFonts w:cs="Arial"/>
+                <w:sz w:val="18"/>
+                <w:szCs w:val="18"/>
+              </w:rPr>
+            </w:pPr>
             <w:r>
               <w:rPr>
                 <w:rFonts w:cs="Arial"/>
@@ -33236,21 +33179,6 @@
               </w:rPr>
               <w:t>B</w:t>
             </w:r>
-          </w:p>
-        </w:tc>
-        <w:tc>
-          <w:tcPr>
-            <w:tcW w:w="1417" w:type="dxa"/>
-          </w:tcPr>
-          <w:p>
-            <w:pPr>
-              <w:spacing w:line="240" w:lineRule="auto"/>
-              <w:rPr>
-                <w:rFonts w:cs="Arial"/>
-                <w:sz w:val="18"/>
-                <w:szCs w:val="18"/>
-              </w:rPr>
-            </w:pPr>
           </w:p>
         </w:tc>
       </w:tr>
@@ -33409,6 +33337,14 @@
                 <w:szCs w:val="18"/>
               </w:rPr>
             </w:pPr>
+            <w:r>
+              <w:rPr>
+                <w:rFonts w:cs="Arial" w:hint="eastAsia"/>
+                <w:sz w:val="18"/>
+                <w:szCs w:val="18"/>
+              </w:rPr>
+              <w:t>INT_LCD</w:t>
+            </w:r>
           </w:p>
         </w:tc>
       </w:tr>
@@ -33830,6 +33766,21 @@
                 <w:szCs w:val="18"/>
               </w:rPr>
             </w:pPr>
+          </w:p>
+        </w:tc>
+        <w:tc>
+          <w:tcPr>
+            <w:tcW w:w="1417" w:type="dxa"/>
+          </w:tcPr>
+          <w:p>
+            <w:pPr>
+              <w:spacing w:line="240" w:lineRule="auto"/>
+              <w:rPr>
+                <w:rFonts w:cs="Arial"/>
+                <w:sz w:val="18"/>
+                <w:szCs w:val="18"/>
+              </w:rPr>
+            </w:pPr>
             <w:r>
               <w:rPr>
                 <w:rFonts w:cs="Arial"/>
@@ -33854,21 +33805,6 @@
               </w:rPr>
               <w:t>C</w:t>
             </w:r>
-          </w:p>
-        </w:tc>
-        <w:tc>
-          <w:tcPr>
-            <w:tcW w:w="1417" w:type="dxa"/>
-          </w:tcPr>
-          <w:p>
-            <w:pPr>
-              <w:spacing w:line="240" w:lineRule="auto"/>
-              <w:rPr>
-                <w:rFonts w:cs="Arial"/>
-                <w:sz w:val="18"/>
-                <w:szCs w:val="18"/>
-              </w:rPr>
-            </w:pPr>
           </w:p>
         </w:tc>
       </w:tr>
@@ -34029,11 +33965,11 @@
             </w:pPr>
             <w:r>
               <w:rPr>
-                <w:color w:val="000000"/>
-                <w:sz w:val="18"/>
-                <w:szCs w:val="18"/>
-              </w:rPr>
-              <w:t>PWR_MCI1</w:t>
+                <w:rFonts w:cs="Arial" w:hint="eastAsia"/>
+                <w:sz w:val="18"/>
+                <w:szCs w:val="18"/>
+              </w:rPr>
+              <w:t>LCD_RST</w:t>
             </w:r>
           </w:p>
         </w:tc>
@@ -34154,6 +34090,21 @@
                 <w:szCs w:val="18"/>
               </w:rPr>
             </w:pPr>
+          </w:p>
+        </w:tc>
+        <w:tc>
+          <w:tcPr>
+            <w:tcW w:w="1417" w:type="dxa"/>
+          </w:tcPr>
+          <w:p>
+            <w:pPr>
+              <w:spacing w:line="240" w:lineRule="auto"/>
+              <w:rPr>
+                <w:rFonts w:cs="Arial"/>
+                <w:sz w:val="18"/>
+                <w:szCs w:val="18"/>
+              </w:rPr>
+            </w:pPr>
             <w:r>
               <w:rPr>
                 <w:rFonts w:cs="Arial"/>
@@ -34162,21 +34113,6 @@
               </w:rPr>
               <w:t>HHSDMC</w:t>
             </w:r>
-          </w:p>
-        </w:tc>
-        <w:tc>
-          <w:tcPr>
-            <w:tcW w:w="1417" w:type="dxa"/>
-          </w:tcPr>
-          <w:p>
-            <w:pPr>
-              <w:spacing w:line="240" w:lineRule="auto"/>
-              <w:rPr>
-                <w:rFonts w:cs="Arial"/>
-                <w:sz w:val="18"/>
-                <w:szCs w:val="18"/>
-              </w:rPr>
-            </w:pPr>
           </w:p>
         </w:tc>
       </w:tr>
@@ -35221,6 +35157,21 @@
                 <w:szCs w:val="18"/>
               </w:rPr>
             </w:pPr>
+          </w:p>
+        </w:tc>
+        <w:tc>
+          <w:tcPr>
+            <w:tcW w:w="1417" w:type="dxa"/>
+          </w:tcPr>
+          <w:p>
+            <w:pPr>
+              <w:spacing w:line="240" w:lineRule="auto"/>
+              <w:rPr>
+                <w:rFonts w:cs="Arial"/>
+                <w:sz w:val="18"/>
+                <w:szCs w:val="18"/>
+              </w:rPr>
+            </w:pPr>
             <w:r>
               <w:rPr>
                 <w:rFonts w:cs="Arial" w:hint="eastAsia"/>
@@ -35229,21 +35180,6 @@
               </w:rPr>
               <w:t>WKUP</w:t>
             </w:r>
-          </w:p>
-        </w:tc>
-        <w:tc>
-          <w:tcPr>
-            <w:tcW w:w="1417" w:type="dxa"/>
-          </w:tcPr>
-          <w:p>
-            <w:pPr>
-              <w:spacing w:line="240" w:lineRule="auto"/>
-              <w:rPr>
-                <w:rFonts w:cs="Arial"/>
-                <w:sz w:val="18"/>
-                <w:szCs w:val="18"/>
-              </w:rPr>
-            </w:pPr>
           </w:p>
         </w:tc>
       </w:tr>
@@ -35529,6 +35465,21 @@
                 <w:szCs w:val="18"/>
               </w:rPr>
             </w:pPr>
+          </w:p>
+        </w:tc>
+        <w:tc>
+          <w:tcPr>
+            <w:tcW w:w="1417" w:type="dxa"/>
+          </w:tcPr>
+          <w:p>
+            <w:pPr>
+              <w:spacing w:line="240" w:lineRule="auto"/>
+              <w:rPr>
+                <w:rFonts w:cs="Arial"/>
+                <w:sz w:val="18"/>
+                <w:szCs w:val="18"/>
+              </w:rPr>
+            </w:pPr>
             <w:r>
               <w:rPr>
                 <w:rFonts w:cs="Arial" w:hint="eastAsia"/>
@@ -35537,21 +35488,6 @@
               </w:rPr>
               <w:t>SHDN</w:t>
             </w:r>
-          </w:p>
-        </w:tc>
-        <w:tc>
-          <w:tcPr>
-            <w:tcW w:w="1417" w:type="dxa"/>
-          </w:tcPr>
-          <w:p>
-            <w:pPr>
-              <w:spacing w:line="240" w:lineRule="auto"/>
-              <w:rPr>
-                <w:rFonts w:cs="Arial"/>
-                <w:sz w:val="18"/>
-                <w:szCs w:val="18"/>
-              </w:rPr>
-            </w:pPr>
           </w:p>
         </w:tc>
       </w:tr>
@@ -35687,21 +35623,6 @@
                 <w:szCs w:val="18"/>
               </w:rPr>
             </w:pPr>
-          </w:p>
-        </w:tc>
-        <w:tc>
-          <w:tcPr>
-            <w:tcW w:w="1417" w:type="dxa"/>
-          </w:tcPr>
-          <w:p>
-            <w:pPr>
-              <w:spacing w:line="240" w:lineRule="auto"/>
-              <w:rPr>
-                <w:rFonts w:cs="Arial"/>
-                <w:sz w:val="18"/>
-                <w:szCs w:val="18"/>
-              </w:rPr>
-            </w:pPr>
             <w:r>
               <w:rPr>
                 <w:color w:val="000000"/>
@@ -35709,6 +35630,29 @@
                 <w:szCs w:val="18"/>
               </w:rPr>
               <w:t>TXD4</w:t>
+            </w:r>
+          </w:p>
+        </w:tc>
+        <w:tc>
+          <w:tcPr>
+            <w:tcW w:w="1417" w:type="dxa"/>
+          </w:tcPr>
+          <w:p>
+            <w:pPr>
+              <w:spacing w:line="240" w:lineRule="auto"/>
+              <w:rPr>
+                <w:rFonts w:cs="Arial"/>
+                <w:sz w:val="18"/>
+                <w:szCs w:val="18"/>
+              </w:rPr>
+            </w:pPr>
+            <w:r>
+              <w:rPr>
+                <w:rFonts w:cs="Arial" w:hint="eastAsia"/>
+                <w:sz w:val="18"/>
+                <w:szCs w:val="18"/>
+              </w:rPr>
+              <w:t>PE27</w:t>
             </w:r>
           </w:p>
         </w:tc>
@@ -36105,6 +36049,21 @@
                 <w:szCs w:val="18"/>
               </w:rPr>
             </w:pPr>
+          </w:p>
+        </w:tc>
+        <w:tc>
+          <w:tcPr>
+            <w:tcW w:w="1417" w:type="dxa"/>
+          </w:tcPr>
+          <w:p>
+            <w:pPr>
+              <w:spacing w:line="240" w:lineRule="auto"/>
+              <w:rPr>
+                <w:rFonts w:cs="Arial"/>
+                <w:sz w:val="18"/>
+                <w:szCs w:val="18"/>
+              </w:rPr>
+            </w:pPr>
             <w:r>
               <w:rPr>
                 <w:rFonts w:cs="Arial" w:hint="eastAsia"/>
@@ -36113,21 +36072,6 @@
               </w:rPr>
               <w:t>nRST</w:t>
             </w:r>
-          </w:p>
-        </w:tc>
-        <w:tc>
-          <w:tcPr>
-            <w:tcW w:w="1417" w:type="dxa"/>
-          </w:tcPr>
-          <w:p>
-            <w:pPr>
-              <w:spacing w:line="240" w:lineRule="auto"/>
-              <w:rPr>
-                <w:rFonts w:cs="Arial"/>
-                <w:sz w:val="18"/>
-                <w:szCs w:val="18"/>
-              </w:rPr>
-            </w:pPr>
           </w:p>
         </w:tc>
       </w:tr>
@@ -38242,8 +38186,6 @@
               </w:rPr>
               <w:t>Ground</w:t>
             </w:r>
-            <w:bookmarkStart w:id="18" w:name="_GoBack"/>
-            <w:bookmarkEnd w:id="18"/>
           </w:p>
         </w:tc>
         <w:tc>
@@ -38271,57 +38213,62 @@
       <w:r>
         <w:t xml:space="preserve">Table </w:t>
       </w:r>
-      <w:fldSimple w:instr=" STYLEREF 1 \s ">
-        <w:r>
-          <w:rPr>
-            <w:noProof/>
-          </w:rPr>
-          <w:t>3</w:t>
-        </w:r>
-      </w:fldSimple>
+      <w:r>
+        <w:fldChar w:fldCharType="begin"/>
+      </w:r>
+      <w:r>
+        <w:instrText xml:space="preserve"> STYLEREF 1 \s </w:instrText>
+      </w:r>
+      <w:r>
+        <w:fldChar w:fldCharType="separate"/>
+      </w:r>
+      <w:r>
+        <w:rPr>
+          <w:noProof/>
+        </w:rPr>
+        <w:t>3</w:t>
+      </w:r>
+      <w:r>
+        <w:rPr>
+          <w:noProof/>
+        </w:rPr>
+        <w:fldChar w:fldCharType="end"/>
+      </w:r>
       <w:r>
         <w:t>-</w:t>
       </w:r>
-      <w:fldSimple w:instr=" SEQ Table \* ARABIC \s 1 ">
-        <w:r>
-          <w:rPr>
-            <w:noProof/>
-          </w:rPr>
-          <w:t>1</w:t>
-        </w:r>
-      </w:fldSimple>
-    </w:p>
-    <w:p>
-      <w:pPr>
-        <w:pStyle w:val="a9"/>
-      </w:pPr>
-      <w:r>
-        <w:t xml:space="preserve">Table </w:t>
-      </w:r>
-      <w:fldSimple w:instr=" STYLEREF 1 \s ">
-        <w:r>
-          <w:rPr>
-            <w:noProof/>
-          </w:rPr>
-          <w:t>3</w:t>
-        </w:r>
-      </w:fldSimple>
-      <w:r>
-        <w:t>-</w:t>
-      </w:r>
-      <w:fldSimple w:instr=" SEQ Table \* ARABIC \s 1 ">
-        <w:r>
-          <w:rPr>
-            <w:noProof/>
-          </w:rPr>
-          <w:t>2</w:t>
-        </w:r>
-      </w:fldSimple>
+      <w:r>
+        <w:fldChar w:fldCharType="begin"/>
+      </w:r>
+      <w:r>
+        <w:instrText xml:space="preserve"> SEQ Table \* ARABIC \s 1 </w:instrText>
+      </w:r>
+      <w:r>
+        <w:fldChar w:fldCharType="separate"/>
+      </w:r>
+      <w:r>
+        <w:rPr>
+          <w:noProof/>
+        </w:rPr>
+        <w:t>1</w:t>
+      </w:r>
+      <w:r>
+        <w:rPr>
+          <w:noProof/>
+        </w:rPr>
+        <w:fldChar w:fldCharType="end"/>
+      </w:r>
       <w:r>
         <w:rPr>
           <w:rFonts w:hint="eastAsia"/>
         </w:rPr>
-        <w:t xml:space="preserve"> Pin </w:t>
+        <w:t xml:space="preserve"> </w:t>
+      </w:r>
+      <w:r>
+        <w:rPr>
+          <w:rFonts w:hint="eastAsia"/>
+        </w:rPr>
+        <w:t xml:space="preserve">Pin </w:t>
       </w:r>
       <w:r>
         <w:t>description</w:t>
@@ -38336,6 +38283,8 @@
           <w:docGrid w:type="lines" w:linePitch="312"/>
         </w:sectPr>
       </w:pPr>
+      <w:bookmarkStart w:id="18" w:name="_GoBack"/>
+      <w:bookmarkEnd w:id="18"/>
     </w:p>
     <w:p>
       <w:pPr>
@@ -38485,51 +38434,25 @@
       <w:r>
         <w:t xml:space="preserve">Figure </w:t>
       </w:r>
-      <w:r>
-        <w:fldChar w:fldCharType="begin"/>
-      </w:r>
-      <w:r>
-        <w:instrText xml:space="preserve"> STYLEREF 1 \s </w:instrText>
-      </w:r>
-      <w:r>
-        <w:fldChar w:fldCharType="separate"/>
-      </w:r>
-      <w:r>
-        <w:rPr>
-          <w:noProof/>
-        </w:rPr>
-        <w:t>4</w:t>
-      </w:r>
-      <w:r>
-        <w:rPr>
-          <w:noProof/>
-        </w:rPr>
-        <w:fldChar w:fldCharType="end"/>
-      </w:r>
+      <w:fldSimple w:instr=" STYLEREF 1 \s ">
+        <w:r>
+          <w:rPr>
+            <w:noProof/>
+          </w:rPr>
+          <w:t>4</w:t>
+        </w:r>
+      </w:fldSimple>
       <w:r>
         <w:noBreakHyphen/>
       </w:r>
-      <w:r>
-        <w:fldChar w:fldCharType="begin"/>
-      </w:r>
-      <w:r>
-        <w:instrText xml:space="preserve"> SEQ Figure \* ARABIC \s 1 </w:instrText>
-      </w:r>
-      <w:r>
-        <w:fldChar w:fldCharType="separate"/>
-      </w:r>
-      <w:r>
-        <w:rPr>
-          <w:noProof/>
-        </w:rPr>
-        <w:t>1</w:t>
-      </w:r>
-      <w:r>
-        <w:rPr>
-          <w:noProof/>
-        </w:rPr>
-        <w:fldChar w:fldCharType="end"/>
-      </w:r>
+      <w:fldSimple w:instr=" SEQ Figure \* ARABIC \s 1 ">
+        <w:r>
+          <w:rPr>
+            <w:noProof/>
+          </w:rPr>
+          <w:t>1</w:t>
+        </w:r>
+      </w:fldSimple>
       <w:bookmarkEnd w:id="25"/>
       <w:r>
         <w:rPr>
@@ -38954,51 +38877,25 @@
       <w:r>
         <w:t xml:space="preserve">Figure </w:t>
       </w:r>
-      <w:r>
-        <w:fldChar w:fldCharType="begin"/>
-      </w:r>
-      <w:r>
-        <w:instrText xml:space="preserve"> STYLEREF 1 \s </w:instrText>
-      </w:r>
-      <w:r>
-        <w:fldChar w:fldCharType="separate"/>
-      </w:r>
-      <w:r>
-        <w:rPr>
-          <w:noProof/>
-        </w:rPr>
-        <w:t>4</w:t>
-      </w:r>
-      <w:r>
-        <w:rPr>
-          <w:noProof/>
-        </w:rPr>
-        <w:fldChar w:fldCharType="end"/>
-      </w:r>
+      <w:fldSimple w:instr=" STYLEREF 1 \s ">
+        <w:r>
+          <w:rPr>
+            <w:noProof/>
+          </w:rPr>
+          <w:t>4</w:t>
+        </w:r>
+      </w:fldSimple>
       <w:r>
         <w:noBreakHyphen/>
       </w:r>
-      <w:r>
-        <w:fldChar w:fldCharType="begin"/>
-      </w:r>
-      <w:r>
-        <w:instrText xml:space="preserve"> SEQ Figure \* ARABIC \s 1 </w:instrText>
-      </w:r>
-      <w:r>
-        <w:fldChar w:fldCharType="separate"/>
-      </w:r>
-      <w:r>
-        <w:rPr>
-          <w:noProof/>
-        </w:rPr>
-        <w:t>2</w:t>
-      </w:r>
-      <w:r>
-        <w:rPr>
-          <w:noProof/>
-        </w:rPr>
-        <w:fldChar w:fldCharType="end"/>
-      </w:r>
+      <w:fldSimple w:instr=" SEQ Figure \* ARABIC \s 1 ">
+        <w:r>
+          <w:rPr>
+            <w:noProof/>
+          </w:rPr>
+          <w:t>2</w:t>
+        </w:r>
+      </w:fldSimple>
       <w:bookmarkEnd w:id="31"/>
       <w:r>
         <w:rPr>
@@ -39123,51 +39020,25 @@
       <w:r>
         <w:t xml:space="preserve">Figure </w:t>
       </w:r>
-      <w:r>
-        <w:fldChar w:fldCharType="begin"/>
-      </w:r>
-      <w:r>
-        <w:instrText xml:space="preserve"> STYLEREF 1 \s </w:instrText>
-      </w:r>
-      <w:r>
-        <w:fldChar w:fldCharType="separate"/>
-      </w:r>
-      <w:r>
-        <w:rPr>
-          <w:noProof/>
-        </w:rPr>
-        <w:t>4</w:t>
-      </w:r>
-      <w:r>
-        <w:rPr>
-          <w:noProof/>
-        </w:rPr>
-        <w:fldChar w:fldCharType="end"/>
-      </w:r>
+      <w:fldSimple w:instr=" STYLEREF 1 \s ">
+        <w:r>
+          <w:rPr>
+            <w:noProof/>
+          </w:rPr>
+          <w:t>4</w:t>
+        </w:r>
+      </w:fldSimple>
       <w:r>
         <w:noBreakHyphen/>
       </w:r>
-      <w:r>
-        <w:fldChar w:fldCharType="begin"/>
-      </w:r>
-      <w:r>
-        <w:instrText xml:space="preserve"> SEQ Figure \* ARABIC \s 1 </w:instrText>
-      </w:r>
-      <w:r>
-        <w:fldChar w:fldCharType="separate"/>
-      </w:r>
-      <w:r>
-        <w:rPr>
-          <w:noProof/>
-        </w:rPr>
-        <w:t>3</w:t>
-      </w:r>
-      <w:r>
-        <w:rPr>
-          <w:noProof/>
-        </w:rPr>
-        <w:fldChar w:fldCharType="end"/>
-      </w:r>
+      <w:fldSimple w:instr=" SEQ Figure \* ARABIC \s 1 ">
+        <w:r>
+          <w:rPr>
+            <w:noProof/>
+          </w:rPr>
+          <w:t>3</w:t>
+        </w:r>
+      </w:fldSimple>
       <w:r>
         <w:rPr>
           <w:rFonts w:hint="eastAsia"/>
@@ -39341,51 +39212,25 @@
       <w:r>
         <w:t xml:space="preserve">Figure </w:t>
       </w:r>
-      <w:r>
-        <w:fldChar w:fldCharType="begin"/>
-      </w:r>
-      <w:r>
-        <w:instrText xml:space="preserve"> STYLEREF 1 \s </w:instrText>
-      </w:r>
-      <w:r>
-        <w:fldChar w:fldCharType="separate"/>
-      </w:r>
-      <w:r>
-        <w:rPr>
-          <w:noProof/>
-        </w:rPr>
-        <w:t>4</w:t>
-      </w:r>
-      <w:r>
-        <w:rPr>
-          <w:noProof/>
-        </w:rPr>
-        <w:fldChar w:fldCharType="end"/>
-      </w:r>
+      <w:fldSimple w:instr=" STYLEREF 1 \s ">
+        <w:r>
+          <w:rPr>
+            <w:noProof/>
+          </w:rPr>
+          <w:t>4</w:t>
+        </w:r>
+      </w:fldSimple>
       <w:r>
         <w:noBreakHyphen/>
       </w:r>
-      <w:r>
-        <w:fldChar w:fldCharType="begin"/>
-      </w:r>
-      <w:r>
-        <w:instrText xml:space="preserve"> SEQ Figure \* ARABIC \s 1 </w:instrText>
-      </w:r>
-      <w:r>
-        <w:fldChar w:fldCharType="separate"/>
-      </w:r>
-      <w:r>
-        <w:rPr>
-          <w:noProof/>
-        </w:rPr>
-        <w:t>4</w:t>
-      </w:r>
-      <w:r>
-        <w:rPr>
-          <w:noProof/>
-        </w:rPr>
-        <w:fldChar w:fldCharType="end"/>
-      </w:r>
+      <w:fldSimple w:instr=" SEQ Figure \* ARABIC \s 1 ">
+        <w:r>
+          <w:rPr>
+            <w:noProof/>
+          </w:rPr>
+          <w:t>4</w:t>
+        </w:r>
+      </w:fldSimple>
       <w:r>
         <w:rPr>
           <w:rFonts w:hint="eastAsia"/>
@@ -39531,51 +39376,25 @@
       <w:r>
         <w:t xml:space="preserve">Figure </w:t>
       </w:r>
-      <w:r>
-        <w:fldChar w:fldCharType="begin"/>
-      </w:r>
-      <w:r>
-        <w:instrText xml:space="preserve"> STYLEREF 1 \s </w:instrText>
-      </w:r>
-      <w:r>
-        <w:fldChar w:fldCharType="separate"/>
-      </w:r>
-      <w:r>
-        <w:rPr>
-          <w:noProof/>
-        </w:rPr>
-        <w:t>4</w:t>
-      </w:r>
-      <w:r>
-        <w:rPr>
-          <w:noProof/>
-        </w:rPr>
-        <w:fldChar w:fldCharType="end"/>
-      </w:r>
+      <w:fldSimple w:instr=" STYLEREF 1 \s ">
+        <w:r>
+          <w:rPr>
+            <w:noProof/>
+          </w:rPr>
+          <w:t>4</w:t>
+        </w:r>
+      </w:fldSimple>
       <w:r>
         <w:noBreakHyphen/>
       </w:r>
-      <w:r>
-        <w:fldChar w:fldCharType="begin"/>
-      </w:r>
-      <w:r>
-        <w:instrText xml:space="preserve"> SEQ Figure \* ARABIC \s 1 </w:instrText>
-      </w:r>
-      <w:r>
-        <w:fldChar w:fldCharType="separate"/>
-      </w:r>
-      <w:r>
-        <w:rPr>
-          <w:noProof/>
-        </w:rPr>
-        <w:t>5</w:t>
-      </w:r>
-      <w:r>
-        <w:rPr>
-          <w:noProof/>
-        </w:rPr>
-        <w:fldChar w:fldCharType="end"/>
-      </w:r>
+      <w:fldSimple w:instr=" SEQ Figure \* ARABIC \s 1 ">
+        <w:r>
+          <w:rPr>
+            <w:noProof/>
+          </w:rPr>
+          <w:t>5</w:t>
+        </w:r>
+      </w:fldSimple>
       <w:r>
         <w:rPr>
           <w:rFonts w:hint="eastAsia"/>
@@ -39712,51 +39531,25 @@
       <w:r>
         <w:t xml:space="preserve">Figure </w:t>
       </w:r>
-      <w:r>
-        <w:fldChar w:fldCharType="begin"/>
-      </w:r>
-      <w:r>
-        <w:instrText xml:space="preserve"> STYLEREF 1 \s </w:instrText>
-      </w:r>
-      <w:r>
-        <w:fldChar w:fldCharType="separate"/>
-      </w:r>
-      <w:r>
-        <w:rPr>
-          <w:noProof/>
-        </w:rPr>
-        <w:t>4</w:t>
-      </w:r>
-      <w:r>
-        <w:rPr>
-          <w:noProof/>
-        </w:rPr>
-        <w:fldChar w:fldCharType="end"/>
-      </w:r>
+      <w:fldSimple w:instr=" STYLEREF 1 \s ">
+        <w:r>
+          <w:rPr>
+            <w:noProof/>
+          </w:rPr>
+          <w:t>4</w:t>
+        </w:r>
+      </w:fldSimple>
       <w:r>
         <w:noBreakHyphen/>
       </w:r>
-      <w:r>
-        <w:fldChar w:fldCharType="begin"/>
-      </w:r>
-      <w:r>
-        <w:instrText xml:space="preserve"> SEQ Figure \* ARABIC \s 1 </w:instrText>
-      </w:r>
-      <w:r>
-        <w:fldChar w:fldCharType="separate"/>
-      </w:r>
-      <w:r>
-        <w:rPr>
-          <w:noProof/>
-        </w:rPr>
-        <w:t>6</w:t>
-      </w:r>
-      <w:r>
-        <w:rPr>
-          <w:noProof/>
-        </w:rPr>
-        <w:fldChar w:fldCharType="end"/>
-      </w:r>
+      <w:fldSimple w:instr=" SEQ Figure \* ARABIC \s 1 ">
+        <w:r>
+          <w:rPr>
+            <w:noProof/>
+          </w:rPr>
+          <w:t>6</w:t>
+        </w:r>
+      </w:fldSimple>
       <w:r>
         <w:rPr>
           <w:rFonts w:hint="eastAsia"/>
@@ -40760,25 +40553,51 @@
       <w:r>
         <w:t xml:space="preserve">Table </w:t>
       </w:r>
-      <w:fldSimple w:instr=" STYLEREF 1 \s ">
-        <w:r>
-          <w:rPr>
-            <w:noProof/>
-          </w:rPr>
-          <w:t>4</w:t>
-        </w:r>
-      </w:fldSimple>
+      <w:r>
+        <w:fldChar w:fldCharType="begin"/>
+      </w:r>
+      <w:r>
+        <w:instrText xml:space="preserve"> STYLEREF 1 \s </w:instrText>
+      </w:r>
+      <w:r>
+        <w:fldChar w:fldCharType="separate"/>
+      </w:r>
+      <w:r>
+        <w:rPr>
+          <w:noProof/>
+        </w:rPr>
+        <w:t>4</w:t>
+      </w:r>
+      <w:r>
+        <w:rPr>
+          <w:noProof/>
+        </w:rPr>
+        <w:fldChar w:fldCharType="end"/>
+      </w:r>
       <w:r>
         <w:t>-</w:t>
       </w:r>
-      <w:fldSimple w:instr=" SEQ Table \* ARABIC \s 1 ">
-        <w:r>
-          <w:rPr>
-            <w:noProof/>
-          </w:rPr>
-          <w:t>1</w:t>
-        </w:r>
-      </w:fldSimple>
+      <w:r>
+        <w:fldChar w:fldCharType="begin"/>
+      </w:r>
+      <w:r>
+        <w:instrText xml:space="preserve"> SEQ Table \* ARABIC \s 1 </w:instrText>
+      </w:r>
+      <w:r>
+        <w:fldChar w:fldCharType="separate"/>
+      </w:r>
+      <w:r>
+        <w:rPr>
+          <w:noProof/>
+        </w:rPr>
+        <w:t>1</w:t>
+      </w:r>
+      <w:r>
+        <w:rPr>
+          <w:noProof/>
+        </w:rPr>
+        <w:fldChar w:fldCharType="end"/>
+      </w:r>
       <w:r>
         <w:rPr>
           <w:rFonts w:hint="eastAsia"/>
@@ -41210,51 +41029,25 @@
       <w:r>
         <w:t xml:space="preserve">Figure </w:t>
       </w:r>
-      <w:r>
-        <w:fldChar w:fldCharType="begin"/>
-      </w:r>
-      <w:r>
-        <w:instrText xml:space="preserve"> STYLEREF 1 \s </w:instrText>
-      </w:r>
-      <w:r>
-        <w:fldChar w:fldCharType="separate"/>
-      </w:r>
-      <w:r>
-        <w:rPr>
-          <w:noProof/>
-        </w:rPr>
-        <w:t>5</w:t>
-      </w:r>
-      <w:r>
-        <w:rPr>
-          <w:noProof/>
-        </w:rPr>
-        <w:fldChar w:fldCharType="end"/>
-      </w:r>
+      <w:fldSimple w:instr=" STYLEREF 1 \s ">
+        <w:r>
+          <w:rPr>
+            <w:noProof/>
+          </w:rPr>
+          <w:t>5</w:t>
+        </w:r>
+      </w:fldSimple>
       <w:r>
         <w:noBreakHyphen/>
       </w:r>
-      <w:r>
-        <w:fldChar w:fldCharType="begin"/>
-      </w:r>
-      <w:r>
-        <w:instrText xml:space="preserve"> SEQ Figure \* ARABIC \s 1 </w:instrText>
-      </w:r>
-      <w:r>
-        <w:fldChar w:fldCharType="separate"/>
-      </w:r>
-      <w:r>
-        <w:rPr>
-          <w:noProof/>
-        </w:rPr>
-        <w:t>1</w:t>
-      </w:r>
-      <w:r>
-        <w:rPr>
-          <w:noProof/>
-        </w:rPr>
-        <w:fldChar w:fldCharType="end"/>
-      </w:r>
+      <w:fldSimple w:instr=" SEQ Figure \* ARABIC \s 1 ">
+        <w:r>
+          <w:rPr>
+            <w:noProof/>
+          </w:rPr>
+          <w:t>1</w:t>
+        </w:r>
+      </w:fldSimple>
       <w:bookmarkEnd w:id="42"/>
       <w:r>
         <w:rPr>
@@ -41553,51 +41346,25 @@
       <w:r>
         <w:t xml:space="preserve">Figure </w:t>
       </w:r>
-      <w:r>
-        <w:fldChar w:fldCharType="begin"/>
-      </w:r>
-      <w:r>
-        <w:instrText xml:space="preserve"> STYLEREF 1 \s </w:instrText>
-      </w:r>
-      <w:r>
-        <w:fldChar w:fldCharType="separate"/>
-      </w:r>
-      <w:r>
-        <w:rPr>
-          <w:noProof/>
-        </w:rPr>
-        <w:t>6</w:t>
-      </w:r>
-      <w:r>
-        <w:rPr>
-          <w:noProof/>
-        </w:rPr>
-        <w:fldChar w:fldCharType="end"/>
-      </w:r>
+      <w:fldSimple w:instr=" STYLEREF 1 \s ">
+        <w:r>
+          <w:rPr>
+            <w:noProof/>
+          </w:rPr>
+          <w:t>6</w:t>
+        </w:r>
+      </w:fldSimple>
       <w:r>
         <w:noBreakHyphen/>
       </w:r>
-      <w:r>
-        <w:fldChar w:fldCharType="begin"/>
-      </w:r>
-      <w:r>
-        <w:instrText xml:space="preserve"> SEQ Figure \* ARABIC \s 1 </w:instrText>
-      </w:r>
-      <w:r>
-        <w:fldChar w:fldCharType="separate"/>
-      </w:r>
-      <w:r>
-        <w:rPr>
-          <w:noProof/>
-        </w:rPr>
-        <w:t>1</w:t>
-      </w:r>
-      <w:r>
-        <w:rPr>
-          <w:noProof/>
-        </w:rPr>
-        <w:fldChar w:fldCharType="end"/>
-      </w:r>
+      <w:fldSimple w:instr=" SEQ Figure \* ARABIC \s 1 ">
+        <w:r>
+          <w:rPr>
+            <w:noProof/>
+          </w:rPr>
+          <w:t>1</w:t>
+        </w:r>
+      </w:fldSimple>
       <w:r>
         <w:rPr>
           <w:rFonts w:hint="eastAsia"/>
@@ -43486,7 +43253,7 @@
         <w:b/>
         <w:noProof/>
       </w:rPr>
-      <w:t>11</w:t>
+      <w:t>12</w:t>
     </w:r>
     <w:r>
       <w:rPr>
@@ -51996,7 +51763,7 @@
 </file>
 
 <file path=customXml/itemProps1.xml><?xml version="1.0" encoding="utf-8"?>
-<ds:datastoreItem xmlns:ds="http://schemas.openxmlformats.org/officeDocument/2006/customXml" ds:itemID="{031DBBFC-8AC7-43AB-AAF1-148A0486F9A4}">
+<ds:datastoreItem xmlns:ds="http://schemas.openxmlformats.org/officeDocument/2006/customXml" ds:itemID="{F8953C87-AC82-451B-98E8-36F0AF663E47}">
   <ds:schemaRefs>
     <ds:schemaRef ds:uri="http://schemas.openxmlformats.org/officeDocument/2006/bibliography"/>
   </ds:schemaRefs>

--- a/SAMA5D4文档/MYC-SAMA5D4X Product Datasheet.docx
+++ b/SAMA5D4文档/MYC-SAMA5D4X Product Datasheet.docx
@@ -5000,25 +5000,51 @@
       <w:r>
         <w:t xml:space="preserve">Figure </w:t>
       </w:r>
-      <w:fldSimple w:instr=" STYLEREF 1 \s ">
-        <w:r>
-          <w:rPr>
-            <w:noProof/>
-          </w:rPr>
-          <w:t>1</w:t>
-        </w:r>
-      </w:fldSimple>
+      <w:r>
+        <w:fldChar w:fldCharType="begin"/>
+      </w:r>
+      <w:r>
+        <w:instrText xml:space="preserve"> STYLEREF 1 \s </w:instrText>
+      </w:r>
+      <w:r>
+        <w:fldChar w:fldCharType="separate"/>
+      </w:r>
+      <w:r>
+        <w:rPr>
+          <w:noProof/>
+        </w:rPr>
+        <w:t>1</w:t>
+      </w:r>
+      <w:r>
+        <w:rPr>
+          <w:noProof/>
+        </w:rPr>
+        <w:fldChar w:fldCharType="end"/>
+      </w:r>
       <w:r>
         <w:noBreakHyphen/>
       </w:r>
-      <w:fldSimple w:instr=" SEQ Figure \* ARABIC \s 1 ">
-        <w:r>
-          <w:rPr>
-            <w:noProof/>
-          </w:rPr>
-          <w:t>1</w:t>
-        </w:r>
-      </w:fldSimple>
+      <w:r>
+        <w:fldChar w:fldCharType="begin"/>
+      </w:r>
+      <w:r>
+        <w:instrText xml:space="preserve"> SEQ Figure \* ARABIC \s 1 </w:instrText>
+      </w:r>
+      <w:r>
+        <w:fldChar w:fldCharType="separate"/>
+      </w:r>
+      <w:r>
+        <w:rPr>
+          <w:noProof/>
+        </w:rPr>
+        <w:t>1</w:t>
+      </w:r>
+      <w:r>
+        <w:rPr>
+          <w:noProof/>
+        </w:rPr>
+        <w:fldChar w:fldCharType="end"/>
+      </w:r>
       <w:r>
         <w:rPr>
           <w:rFonts w:hint="eastAsia"/>
@@ -5140,25 +5166,51 @@
       <w:r>
         <w:t xml:space="preserve">Figure </w:t>
       </w:r>
-      <w:fldSimple w:instr=" STYLEREF 1 \s ">
-        <w:r>
-          <w:rPr>
-            <w:noProof/>
-          </w:rPr>
-          <w:t>2</w:t>
-        </w:r>
-      </w:fldSimple>
+      <w:r>
+        <w:fldChar w:fldCharType="begin"/>
+      </w:r>
+      <w:r>
+        <w:instrText xml:space="preserve"> STYLEREF 1 \s </w:instrText>
+      </w:r>
+      <w:r>
+        <w:fldChar w:fldCharType="separate"/>
+      </w:r>
+      <w:r>
+        <w:rPr>
+          <w:noProof/>
+        </w:rPr>
+        <w:t>2</w:t>
+      </w:r>
+      <w:r>
+        <w:rPr>
+          <w:noProof/>
+        </w:rPr>
+        <w:fldChar w:fldCharType="end"/>
+      </w:r>
       <w:r>
         <w:noBreakHyphen/>
       </w:r>
-      <w:fldSimple w:instr=" SEQ Figure \* ARABIC \s 1 ">
-        <w:r>
-          <w:rPr>
-            <w:noProof/>
-          </w:rPr>
-          <w:t>1</w:t>
-        </w:r>
-      </w:fldSimple>
+      <w:r>
+        <w:fldChar w:fldCharType="begin"/>
+      </w:r>
+      <w:r>
+        <w:instrText xml:space="preserve"> SEQ Figure \* ARABIC \s 1 </w:instrText>
+      </w:r>
+      <w:r>
+        <w:fldChar w:fldCharType="separate"/>
+      </w:r>
+      <w:r>
+        <w:rPr>
+          <w:noProof/>
+        </w:rPr>
+        <w:t>1</w:t>
+      </w:r>
+      <w:r>
+        <w:rPr>
+          <w:noProof/>
+        </w:rPr>
+        <w:fldChar w:fldCharType="end"/>
+      </w:r>
       <w:bookmarkEnd w:id="6"/>
       <w:r>
         <w:rPr>
@@ -5702,7 +5754,7 @@
           <v:shape id="_x0000_i1025" type="#_x0000_t75" style="width:337.5pt;height:279.75pt" o:ole="">
             <v:imagedata r:id="rId16" o:title=""/>
           </v:shape>
-          <o:OLEObject Type="Embed" ProgID="Picture.PicObj.1" ShapeID="_x0000_i1025" DrawAspect="Content" ObjectID="_1495008201" r:id="rId17"/>
+          <o:OLEObject Type="Embed" ProgID="Picture.PicObj.1" ShapeID="_x0000_i1025" DrawAspect="Content" ObjectID="_1495030527" r:id="rId17"/>
         </w:object>
       </w:r>
     </w:p>
@@ -5714,25 +5766,54 @@
       <w:r>
         <w:t xml:space="preserve">Figure </w:t>
       </w:r>
-      <w:fldSimple w:instr=" STYLEREF 1 \s ">
-        <w:r>
-          <w:rPr>
-            <w:noProof/>
-          </w:rPr>
-          <w:t>2</w:t>
-        </w:r>
-      </w:fldSimple>
+      <w:r>
+        <w:fldChar w:fldCharType="begin"/>
+      </w:r>
+      <w:r>
+        <w:instrText xml:space="preserve"> STYLEREF 1 \s</w:instrText>
+      </w:r>
+      <w:r>
+        <w:instrText xml:space="preserve"> </w:instrText>
+      </w:r>
+      <w:r>
+        <w:fldChar w:fldCharType="separate"/>
+      </w:r>
+      <w:r>
+        <w:rPr>
+          <w:noProof/>
+        </w:rPr>
+        <w:t>2</w:t>
+      </w:r>
+      <w:r>
+        <w:rPr>
+          <w:noProof/>
+        </w:rPr>
+        <w:fldChar w:fldCharType="end"/>
+      </w:r>
       <w:r>
         <w:noBreakHyphen/>
       </w:r>
-      <w:fldSimple w:instr=" SEQ Figure \* ARABIC \s 1 ">
-        <w:r>
-          <w:rPr>
-            <w:noProof/>
-          </w:rPr>
-          <w:t>2</w:t>
-        </w:r>
-      </w:fldSimple>
+      <w:r>
+        <w:fldChar w:fldCharType="begin"/>
+      </w:r>
+      <w:r>
+        <w:instrText xml:space="preserve"> SEQ Figure \* ARABIC \s 1 </w:instrText>
+      </w:r>
+      <w:r>
+        <w:fldChar w:fldCharType="separate"/>
+      </w:r>
+      <w:r>
+        <w:rPr>
+          <w:noProof/>
+        </w:rPr>
+        <w:t>2</w:t>
+      </w:r>
+      <w:r>
+        <w:rPr>
+          <w:noProof/>
+        </w:rPr>
+        <w:fldChar w:fldCharType="end"/>
+      </w:r>
       <w:bookmarkEnd w:id="8"/>
       <w:r>
         <w:rPr>
@@ -5980,25 +6061,51 @@
       <w:r>
         <w:t xml:space="preserve">Figure </w:t>
       </w:r>
-      <w:fldSimple w:instr=" STYLEREF 1 \s ">
-        <w:r>
-          <w:rPr>
-            <w:noProof/>
-          </w:rPr>
-          <w:t>2</w:t>
-        </w:r>
-      </w:fldSimple>
+      <w:r>
+        <w:fldChar w:fldCharType="begin"/>
+      </w:r>
+      <w:r>
+        <w:instrText xml:space="preserve"> STYLEREF 1 \s </w:instrText>
+      </w:r>
+      <w:r>
+        <w:fldChar w:fldCharType="separate"/>
+      </w:r>
+      <w:r>
+        <w:rPr>
+          <w:noProof/>
+        </w:rPr>
+        <w:t>2</w:t>
+      </w:r>
+      <w:r>
+        <w:rPr>
+          <w:noProof/>
+        </w:rPr>
+        <w:fldChar w:fldCharType="end"/>
+      </w:r>
       <w:r>
         <w:noBreakHyphen/>
       </w:r>
-      <w:fldSimple w:instr=" SEQ Figure \* ARABIC \s 1 ">
-        <w:r>
-          <w:rPr>
-            <w:noProof/>
-          </w:rPr>
-          <w:t>3</w:t>
-        </w:r>
-      </w:fldSimple>
+      <w:r>
+        <w:fldChar w:fldCharType="begin"/>
+      </w:r>
+      <w:r>
+        <w:instrText xml:space="preserve"> SEQ Figure \* ARABIC \s 1 </w:instrText>
+      </w:r>
+      <w:r>
+        <w:fldChar w:fldCharType="separate"/>
+      </w:r>
+      <w:r>
+        <w:rPr>
+          <w:noProof/>
+        </w:rPr>
+        <w:t>3</w:t>
+      </w:r>
+      <w:r>
+        <w:rPr>
+          <w:noProof/>
+        </w:rPr>
+        <w:fldChar w:fldCharType="end"/>
+      </w:r>
       <w:r>
         <w:rPr>
           <w:rFonts w:hint="eastAsia"/>
@@ -6758,25 +6865,51 @@
       <w:r>
         <w:t xml:space="preserve">Figure </w:t>
       </w:r>
-      <w:fldSimple w:instr=" STYLEREF 1 \s ">
-        <w:r>
-          <w:rPr>
-            <w:noProof/>
-          </w:rPr>
-          <w:t>3</w:t>
-        </w:r>
-      </w:fldSimple>
+      <w:r>
+        <w:fldChar w:fldCharType="begin"/>
+      </w:r>
+      <w:r>
+        <w:instrText xml:space="preserve"> STYLEREF 1 \s </w:instrText>
+      </w:r>
+      <w:r>
+        <w:fldChar w:fldCharType="separate"/>
+      </w:r>
+      <w:r>
+        <w:rPr>
+          <w:noProof/>
+        </w:rPr>
+        <w:t>3</w:t>
+      </w:r>
+      <w:r>
+        <w:rPr>
+          <w:noProof/>
+        </w:rPr>
+        <w:fldChar w:fldCharType="end"/>
+      </w:r>
       <w:r>
         <w:noBreakHyphen/>
       </w:r>
-      <w:fldSimple w:instr=" SEQ Figure \* ARABIC \s 1 ">
-        <w:r>
-          <w:rPr>
-            <w:noProof/>
-          </w:rPr>
-          <w:t>1</w:t>
-        </w:r>
-      </w:fldSimple>
+      <w:r>
+        <w:fldChar w:fldCharType="begin"/>
+      </w:r>
+      <w:r>
+        <w:instrText xml:space="preserve"> SEQ Figure \* ARABIC \s 1 </w:instrText>
+      </w:r>
+      <w:r>
+        <w:fldChar w:fldCharType="separate"/>
+      </w:r>
+      <w:r>
+        <w:rPr>
+          <w:noProof/>
+        </w:rPr>
+        <w:t>1</w:t>
+      </w:r>
+      <w:r>
+        <w:rPr>
+          <w:noProof/>
+        </w:rPr>
+        <w:fldChar w:fldCharType="end"/>
+      </w:r>
       <w:r>
         <w:rPr>
           <w:rFonts w:hint="eastAsia"/>
@@ -19318,6 +19451,21 @@
                 <w:szCs w:val="18"/>
               </w:rPr>
             </w:pPr>
+          </w:p>
+        </w:tc>
+        <w:tc>
+          <w:tcPr>
+            <w:tcW w:w="1417" w:type="dxa"/>
+          </w:tcPr>
+          <w:p>
+            <w:pPr>
+              <w:spacing w:line="240" w:lineRule="auto"/>
+              <w:rPr>
+                <w:rFonts w:cs="Arial"/>
+                <w:sz w:val="18"/>
+                <w:szCs w:val="18"/>
+              </w:rPr>
+            </w:pPr>
             <w:r>
               <w:rPr>
                 <w:rFonts w:cs="Arial" w:hint="eastAsia"/>
@@ -19326,21 +19474,6 @@
               </w:rPr>
               <w:t>PIOBU0</w:t>
             </w:r>
-          </w:p>
-        </w:tc>
-        <w:tc>
-          <w:tcPr>
-            <w:tcW w:w="1417" w:type="dxa"/>
-          </w:tcPr>
-          <w:p>
-            <w:pPr>
-              <w:spacing w:line="240" w:lineRule="auto"/>
-              <w:rPr>
-                <w:rFonts w:cs="Arial"/>
-                <w:sz w:val="18"/>
-                <w:szCs w:val="18"/>
-              </w:rPr>
-            </w:pPr>
           </w:p>
         </w:tc>
       </w:tr>
@@ -19610,6 +19743,21 @@
                 <w:szCs w:val="18"/>
               </w:rPr>
             </w:pPr>
+          </w:p>
+        </w:tc>
+        <w:tc>
+          <w:tcPr>
+            <w:tcW w:w="1417" w:type="dxa"/>
+          </w:tcPr>
+          <w:p>
+            <w:pPr>
+              <w:spacing w:line="240" w:lineRule="auto"/>
+              <w:rPr>
+                <w:rFonts w:cs="Arial"/>
+                <w:sz w:val="18"/>
+                <w:szCs w:val="18"/>
+              </w:rPr>
+            </w:pPr>
             <w:r>
               <w:rPr>
                 <w:rFonts w:cs="Arial" w:hint="eastAsia"/>
@@ -19618,21 +19766,6 @@
               </w:rPr>
               <w:t>PIOBU1</w:t>
             </w:r>
-          </w:p>
-        </w:tc>
-        <w:tc>
-          <w:tcPr>
-            <w:tcW w:w="1417" w:type="dxa"/>
-          </w:tcPr>
-          <w:p>
-            <w:pPr>
-              <w:spacing w:line="240" w:lineRule="auto"/>
-              <w:rPr>
-                <w:rFonts w:cs="Arial"/>
-                <w:sz w:val="18"/>
-                <w:szCs w:val="18"/>
-              </w:rPr>
-            </w:pPr>
           </w:p>
         </w:tc>
       </w:tr>
@@ -19752,6 +19885,21 @@
                 <w:szCs w:val="18"/>
               </w:rPr>
             </w:pPr>
+          </w:p>
+        </w:tc>
+        <w:tc>
+          <w:tcPr>
+            <w:tcW w:w="1417" w:type="dxa"/>
+          </w:tcPr>
+          <w:p>
+            <w:pPr>
+              <w:spacing w:line="240" w:lineRule="auto"/>
+              <w:rPr>
+                <w:rFonts w:cs="Arial"/>
+                <w:sz w:val="18"/>
+                <w:szCs w:val="18"/>
+              </w:rPr>
+            </w:pPr>
             <w:r>
               <w:rPr>
                 <w:rFonts w:cs="Arial"/>
@@ -19760,21 +19908,6 @@
               </w:rPr>
               <w:t>Ground</w:t>
             </w:r>
-          </w:p>
-        </w:tc>
-        <w:tc>
-          <w:tcPr>
-            <w:tcW w:w="1417" w:type="dxa"/>
-          </w:tcPr>
-          <w:p>
-            <w:pPr>
-              <w:spacing w:line="240" w:lineRule="auto"/>
-              <w:rPr>
-                <w:rFonts w:cs="Arial"/>
-                <w:sz w:val="18"/>
-                <w:szCs w:val="18"/>
-              </w:rPr>
-            </w:pPr>
           </w:p>
         </w:tc>
       </w:tr>
@@ -19894,6 +20027,21 @@
                 <w:szCs w:val="18"/>
               </w:rPr>
             </w:pPr>
+          </w:p>
+        </w:tc>
+        <w:tc>
+          <w:tcPr>
+            <w:tcW w:w="1417" w:type="dxa"/>
+          </w:tcPr>
+          <w:p>
+            <w:pPr>
+              <w:spacing w:line="240" w:lineRule="auto"/>
+              <w:rPr>
+                <w:rFonts w:cs="Arial"/>
+                <w:sz w:val="18"/>
+                <w:szCs w:val="18"/>
+              </w:rPr>
+            </w:pPr>
             <w:r>
               <w:rPr>
                 <w:rFonts w:cs="Arial" w:hint="eastAsia"/>
@@ -19904,21 +20052,8 @@
             </w:r>
           </w:p>
         </w:tc>
-        <w:tc>
-          <w:tcPr>
-            <w:tcW w:w="1417" w:type="dxa"/>
-          </w:tcPr>
-          <w:p>
-            <w:pPr>
-              <w:spacing w:line="240" w:lineRule="auto"/>
-              <w:rPr>
-                <w:rFonts w:cs="Arial"/>
-                <w:sz w:val="18"/>
-                <w:szCs w:val="18"/>
-              </w:rPr>
-            </w:pPr>
-          </w:p>
-        </w:tc>
+        <w:bookmarkStart w:id="18" w:name="_GoBack"/>
+        <w:bookmarkEnd w:id="18"/>
       </w:tr>
       <w:tr>
         <w:trPr>
@@ -20036,6 +20171,21 @@
                 <w:szCs w:val="18"/>
               </w:rPr>
             </w:pPr>
+          </w:p>
+        </w:tc>
+        <w:tc>
+          <w:tcPr>
+            <w:tcW w:w="1417" w:type="dxa"/>
+          </w:tcPr>
+          <w:p>
+            <w:pPr>
+              <w:spacing w:line="240" w:lineRule="auto"/>
+              <w:rPr>
+                <w:rFonts w:cs="Arial"/>
+                <w:sz w:val="18"/>
+                <w:szCs w:val="18"/>
+              </w:rPr>
+            </w:pPr>
             <w:r>
               <w:rPr>
                 <w:rFonts w:cs="Arial" w:hint="eastAsia"/>
@@ -20044,21 +20194,6 @@
               </w:rPr>
               <w:t>PIOBU5</w:t>
             </w:r>
-          </w:p>
-        </w:tc>
-        <w:tc>
-          <w:tcPr>
-            <w:tcW w:w="1417" w:type="dxa"/>
-          </w:tcPr>
-          <w:p>
-            <w:pPr>
-              <w:spacing w:line="240" w:lineRule="auto"/>
-              <w:rPr>
-                <w:rFonts w:cs="Arial"/>
-                <w:sz w:val="18"/>
-                <w:szCs w:val="18"/>
-              </w:rPr>
-            </w:pPr>
           </w:p>
         </w:tc>
       </w:tr>
@@ -20178,6 +20313,21 @@
                 <w:szCs w:val="18"/>
               </w:rPr>
             </w:pPr>
+          </w:p>
+        </w:tc>
+        <w:tc>
+          <w:tcPr>
+            <w:tcW w:w="1417" w:type="dxa"/>
+          </w:tcPr>
+          <w:p>
+            <w:pPr>
+              <w:spacing w:line="240" w:lineRule="auto"/>
+              <w:rPr>
+                <w:rFonts w:cs="Arial"/>
+                <w:sz w:val="18"/>
+                <w:szCs w:val="18"/>
+              </w:rPr>
+            </w:pPr>
             <w:r>
               <w:rPr>
                 <w:rFonts w:cs="Arial" w:hint="eastAsia"/>
@@ -20186,21 +20336,6 @@
               </w:rPr>
               <w:t>PIOBU3</w:t>
             </w:r>
-          </w:p>
-        </w:tc>
-        <w:tc>
-          <w:tcPr>
-            <w:tcW w:w="1417" w:type="dxa"/>
-          </w:tcPr>
-          <w:p>
-            <w:pPr>
-              <w:spacing w:line="240" w:lineRule="auto"/>
-              <w:rPr>
-                <w:rFonts w:cs="Arial"/>
-                <w:sz w:val="18"/>
-                <w:szCs w:val="18"/>
-              </w:rPr>
-            </w:pPr>
           </w:p>
         </w:tc>
       </w:tr>
@@ -20320,6 +20455,21 @@
                 <w:szCs w:val="18"/>
               </w:rPr>
             </w:pPr>
+          </w:p>
+        </w:tc>
+        <w:tc>
+          <w:tcPr>
+            <w:tcW w:w="1417" w:type="dxa"/>
+          </w:tcPr>
+          <w:p>
+            <w:pPr>
+              <w:spacing w:line="240" w:lineRule="auto"/>
+              <w:rPr>
+                <w:rFonts w:cs="Arial"/>
+                <w:sz w:val="18"/>
+                <w:szCs w:val="18"/>
+              </w:rPr>
+            </w:pPr>
             <w:r>
               <w:rPr>
                 <w:rFonts w:cs="Arial" w:hint="eastAsia"/>
@@ -20328,21 +20478,6 @@
               </w:rPr>
               <w:t>PIOBU6</w:t>
             </w:r>
-          </w:p>
-        </w:tc>
-        <w:tc>
-          <w:tcPr>
-            <w:tcW w:w="1417" w:type="dxa"/>
-          </w:tcPr>
-          <w:p>
-            <w:pPr>
-              <w:spacing w:line="240" w:lineRule="auto"/>
-              <w:rPr>
-                <w:rFonts w:cs="Arial"/>
-                <w:sz w:val="18"/>
-                <w:szCs w:val="18"/>
-              </w:rPr>
-            </w:pPr>
           </w:p>
         </w:tc>
       </w:tr>
@@ -20462,6 +20597,21 @@
                 <w:szCs w:val="18"/>
               </w:rPr>
             </w:pPr>
+          </w:p>
+        </w:tc>
+        <w:tc>
+          <w:tcPr>
+            <w:tcW w:w="1417" w:type="dxa"/>
+          </w:tcPr>
+          <w:p>
+            <w:pPr>
+              <w:spacing w:line="240" w:lineRule="auto"/>
+              <w:rPr>
+                <w:rFonts w:cs="Arial"/>
+                <w:sz w:val="18"/>
+                <w:szCs w:val="18"/>
+              </w:rPr>
+            </w:pPr>
             <w:r>
               <w:rPr>
                 <w:rFonts w:cs="Arial" w:hint="eastAsia"/>
@@ -20470,21 +20620,6 @@
               </w:rPr>
               <w:t>PIOBU4</w:t>
             </w:r>
-          </w:p>
-        </w:tc>
-        <w:tc>
-          <w:tcPr>
-            <w:tcW w:w="1417" w:type="dxa"/>
-          </w:tcPr>
-          <w:p>
-            <w:pPr>
-              <w:spacing w:line="240" w:lineRule="auto"/>
-              <w:rPr>
-                <w:rFonts w:cs="Arial"/>
-                <w:sz w:val="18"/>
-                <w:szCs w:val="18"/>
-              </w:rPr>
-            </w:pPr>
           </w:p>
         </w:tc>
       </w:tr>
@@ -20604,6 +20739,21 @@
                 <w:szCs w:val="18"/>
               </w:rPr>
             </w:pPr>
+          </w:p>
+        </w:tc>
+        <w:tc>
+          <w:tcPr>
+            <w:tcW w:w="1417" w:type="dxa"/>
+          </w:tcPr>
+          <w:p>
+            <w:pPr>
+              <w:spacing w:line="240" w:lineRule="auto"/>
+              <w:rPr>
+                <w:rFonts w:cs="Arial"/>
+                <w:sz w:val="18"/>
+                <w:szCs w:val="18"/>
+              </w:rPr>
+            </w:pPr>
             <w:r>
               <w:rPr>
                 <w:rFonts w:cs="Arial" w:hint="eastAsia"/>
@@ -20612,21 +20762,6 @@
               </w:rPr>
               <w:t>PIOBU7</w:t>
             </w:r>
-          </w:p>
-        </w:tc>
-        <w:tc>
-          <w:tcPr>
-            <w:tcW w:w="1417" w:type="dxa"/>
-          </w:tcPr>
-          <w:p>
-            <w:pPr>
-              <w:spacing w:line="240" w:lineRule="auto"/>
-              <w:rPr>
-                <w:rFonts w:cs="Arial"/>
-                <w:sz w:val="18"/>
-                <w:szCs w:val="18"/>
-              </w:rPr>
-            </w:pPr>
           </w:p>
         </w:tc>
       </w:tr>
@@ -38213,51 +38348,25 @@
       <w:r>
         <w:t xml:space="preserve">Table </w:t>
       </w:r>
-      <w:r>
-        <w:fldChar w:fldCharType="begin"/>
-      </w:r>
-      <w:r>
-        <w:instrText xml:space="preserve"> STYLEREF 1 \s </w:instrText>
-      </w:r>
-      <w:r>
-        <w:fldChar w:fldCharType="separate"/>
-      </w:r>
-      <w:r>
-        <w:rPr>
-          <w:noProof/>
-        </w:rPr>
-        <w:t>3</w:t>
-      </w:r>
-      <w:r>
-        <w:rPr>
-          <w:noProof/>
-        </w:rPr>
-        <w:fldChar w:fldCharType="end"/>
-      </w:r>
+      <w:fldSimple w:instr=" STYLEREF 1 \s ">
+        <w:r>
+          <w:rPr>
+            <w:noProof/>
+          </w:rPr>
+          <w:t>3</w:t>
+        </w:r>
+      </w:fldSimple>
       <w:r>
         <w:t>-</w:t>
       </w:r>
-      <w:r>
-        <w:fldChar w:fldCharType="begin"/>
-      </w:r>
-      <w:r>
-        <w:instrText xml:space="preserve"> SEQ Table \* ARABIC \s 1 </w:instrText>
-      </w:r>
-      <w:r>
-        <w:fldChar w:fldCharType="separate"/>
-      </w:r>
-      <w:r>
-        <w:rPr>
-          <w:noProof/>
-        </w:rPr>
-        <w:t>1</w:t>
-      </w:r>
-      <w:r>
-        <w:rPr>
-          <w:noProof/>
-        </w:rPr>
-        <w:fldChar w:fldCharType="end"/>
-      </w:r>
+      <w:fldSimple w:instr=" SEQ Table \* ARABIC \s 1 ">
+        <w:r>
+          <w:rPr>
+            <w:noProof/>
+          </w:rPr>
+          <w:t>1</w:t>
+        </w:r>
+      </w:fldSimple>
       <w:r>
         <w:rPr>
           <w:rFonts w:hint="eastAsia"/>
@@ -38283,8 +38392,6 @@
           <w:docGrid w:type="lines" w:linePitch="312"/>
         </w:sectPr>
       </w:pPr>
-      <w:bookmarkStart w:id="18" w:name="_GoBack"/>
-      <w:bookmarkEnd w:id="18"/>
     </w:p>
     <w:p>
       <w:pPr>
@@ -38434,25 +38541,51 @@
       <w:r>
         <w:t xml:space="preserve">Figure </w:t>
       </w:r>
-      <w:fldSimple w:instr=" STYLEREF 1 \s ">
-        <w:r>
-          <w:rPr>
-            <w:noProof/>
-          </w:rPr>
-          <w:t>4</w:t>
-        </w:r>
-      </w:fldSimple>
+      <w:r>
+        <w:fldChar w:fldCharType="begin"/>
+      </w:r>
+      <w:r>
+        <w:instrText xml:space="preserve"> STYLEREF 1 \s </w:instrText>
+      </w:r>
+      <w:r>
+        <w:fldChar w:fldCharType="separate"/>
+      </w:r>
+      <w:r>
+        <w:rPr>
+          <w:noProof/>
+        </w:rPr>
+        <w:t>4</w:t>
+      </w:r>
+      <w:r>
+        <w:rPr>
+          <w:noProof/>
+        </w:rPr>
+        <w:fldChar w:fldCharType="end"/>
+      </w:r>
       <w:r>
         <w:noBreakHyphen/>
       </w:r>
-      <w:fldSimple w:instr=" SEQ Figure \* ARABIC \s 1 ">
-        <w:r>
-          <w:rPr>
-            <w:noProof/>
-          </w:rPr>
-          <w:t>1</w:t>
-        </w:r>
-      </w:fldSimple>
+      <w:r>
+        <w:fldChar w:fldCharType="begin"/>
+      </w:r>
+      <w:r>
+        <w:instrText xml:space="preserve"> SEQ Figure \* ARABIC \s 1 </w:instrText>
+      </w:r>
+      <w:r>
+        <w:fldChar w:fldCharType="separate"/>
+      </w:r>
+      <w:r>
+        <w:rPr>
+          <w:noProof/>
+        </w:rPr>
+        <w:t>1</w:t>
+      </w:r>
+      <w:r>
+        <w:rPr>
+          <w:noProof/>
+        </w:rPr>
+        <w:fldChar w:fldCharType="end"/>
+      </w:r>
       <w:bookmarkEnd w:id="25"/>
       <w:r>
         <w:rPr>
@@ -38877,25 +39010,51 @@
       <w:r>
         <w:t xml:space="preserve">Figure </w:t>
       </w:r>
-      <w:fldSimple w:instr=" STYLEREF 1 \s ">
-        <w:r>
-          <w:rPr>
-            <w:noProof/>
-          </w:rPr>
-          <w:t>4</w:t>
-        </w:r>
-      </w:fldSimple>
+      <w:r>
+        <w:fldChar w:fldCharType="begin"/>
+      </w:r>
+      <w:r>
+        <w:instrText xml:space="preserve"> STYLEREF 1 \s </w:instrText>
+      </w:r>
+      <w:r>
+        <w:fldChar w:fldCharType="separate"/>
+      </w:r>
+      <w:r>
+        <w:rPr>
+          <w:noProof/>
+        </w:rPr>
+        <w:t>4</w:t>
+      </w:r>
+      <w:r>
+        <w:rPr>
+          <w:noProof/>
+        </w:rPr>
+        <w:fldChar w:fldCharType="end"/>
+      </w:r>
       <w:r>
         <w:noBreakHyphen/>
       </w:r>
-      <w:fldSimple w:instr=" SEQ Figure \* ARABIC \s 1 ">
-        <w:r>
-          <w:rPr>
-            <w:noProof/>
-          </w:rPr>
-          <w:t>2</w:t>
-        </w:r>
-      </w:fldSimple>
+      <w:r>
+        <w:fldChar w:fldCharType="begin"/>
+      </w:r>
+      <w:r>
+        <w:instrText xml:space="preserve"> SEQ Figure \* ARABIC \s 1 </w:instrText>
+      </w:r>
+      <w:r>
+        <w:fldChar w:fldCharType="separate"/>
+      </w:r>
+      <w:r>
+        <w:rPr>
+          <w:noProof/>
+        </w:rPr>
+        <w:t>2</w:t>
+      </w:r>
+      <w:r>
+        <w:rPr>
+          <w:noProof/>
+        </w:rPr>
+        <w:fldChar w:fldCharType="end"/>
+      </w:r>
       <w:bookmarkEnd w:id="31"/>
       <w:r>
         <w:rPr>
@@ -39020,25 +39179,51 @@
       <w:r>
         <w:t xml:space="preserve">Figure </w:t>
       </w:r>
-      <w:fldSimple w:instr=" STYLEREF 1 \s ">
-        <w:r>
-          <w:rPr>
-            <w:noProof/>
-          </w:rPr>
-          <w:t>4</w:t>
-        </w:r>
-      </w:fldSimple>
+      <w:r>
+        <w:fldChar w:fldCharType="begin"/>
+      </w:r>
+      <w:r>
+        <w:instrText xml:space="preserve"> STYLEREF 1 \s </w:instrText>
+      </w:r>
+      <w:r>
+        <w:fldChar w:fldCharType="separate"/>
+      </w:r>
+      <w:r>
+        <w:rPr>
+          <w:noProof/>
+        </w:rPr>
+        <w:t>4</w:t>
+      </w:r>
+      <w:r>
+        <w:rPr>
+          <w:noProof/>
+        </w:rPr>
+        <w:fldChar w:fldCharType="end"/>
+      </w:r>
       <w:r>
         <w:noBreakHyphen/>
       </w:r>
-      <w:fldSimple w:instr=" SEQ Figure \* ARABIC \s 1 ">
-        <w:r>
-          <w:rPr>
-            <w:noProof/>
-          </w:rPr>
-          <w:t>3</w:t>
-        </w:r>
-      </w:fldSimple>
+      <w:r>
+        <w:fldChar w:fldCharType="begin"/>
+      </w:r>
+      <w:r>
+        <w:instrText xml:space="preserve"> SEQ Figure \* ARABIC \s 1 </w:instrText>
+      </w:r>
+      <w:r>
+        <w:fldChar w:fldCharType="separate"/>
+      </w:r>
+      <w:r>
+        <w:rPr>
+          <w:noProof/>
+        </w:rPr>
+        <w:t>3</w:t>
+      </w:r>
+      <w:r>
+        <w:rPr>
+          <w:noProof/>
+        </w:rPr>
+        <w:fldChar w:fldCharType="end"/>
+      </w:r>
       <w:r>
         <w:rPr>
           <w:rFonts w:hint="eastAsia"/>
@@ -39212,25 +39397,51 @@
       <w:r>
         <w:t xml:space="preserve">Figure </w:t>
       </w:r>
-      <w:fldSimple w:instr=" STYLEREF 1 \s ">
-        <w:r>
-          <w:rPr>
-            <w:noProof/>
-          </w:rPr>
-          <w:t>4</w:t>
-        </w:r>
-      </w:fldSimple>
+      <w:r>
+        <w:fldChar w:fldCharType="begin"/>
+      </w:r>
+      <w:r>
+        <w:instrText xml:space="preserve"> STYLEREF 1 \s </w:instrText>
+      </w:r>
+      <w:r>
+        <w:fldChar w:fldCharType="separate"/>
+      </w:r>
+      <w:r>
+        <w:rPr>
+          <w:noProof/>
+        </w:rPr>
+        <w:t>4</w:t>
+      </w:r>
+      <w:r>
+        <w:rPr>
+          <w:noProof/>
+        </w:rPr>
+        <w:fldChar w:fldCharType="end"/>
+      </w:r>
       <w:r>
         <w:noBreakHyphen/>
       </w:r>
-      <w:fldSimple w:instr=" SEQ Figure \* ARABIC \s 1 ">
-        <w:r>
-          <w:rPr>
-            <w:noProof/>
-          </w:rPr>
-          <w:t>4</w:t>
-        </w:r>
-      </w:fldSimple>
+      <w:r>
+        <w:fldChar w:fldCharType="begin"/>
+      </w:r>
+      <w:r>
+        <w:instrText xml:space="preserve"> SEQ Figure \* ARABIC \s 1 </w:instrText>
+      </w:r>
+      <w:r>
+        <w:fldChar w:fldCharType="separate"/>
+      </w:r>
+      <w:r>
+        <w:rPr>
+          <w:noProof/>
+        </w:rPr>
+        <w:t>4</w:t>
+      </w:r>
+      <w:r>
+        <w:rPr>
+          <w:noProof/>
+        </w:rPr>
+        <w:fldChar w:fldCharType="end"/>
+      </w:r>
       <w:r>
         <w:rPr>
           <w:rFonts w:hint="eastAsia"/>
@@ -39376,25 +39587,51 @@
       <w:r>
         <w:t xml:space="preserve">Figure </w:t>
       </w:r>
-      <w:fldSimple w:instr=" STYLEREF 1 \s ">
-        <w:r>
-          <w:rPr>
-            <w:noProof/>
-          </w:rPr>
-          <w:t>4</w:t>
-        </w:r>
-      </w:fldSimple>
+      <w:r>
+        <w:fldChar w:fldCharType="begin"/>
+      </w:r>
+      <w:r>
+        <w:instrText xml:space="preserve"> STYLEREF 1 \s </w:instrText>
+      </w:r>
+      <w:r>
+        <w:fldChar w:fldCharType="separate"/>
+      </w:r>
+      <w:r>
+        <w:rPr>
+          <w:noProof/>
+        </w:rPr>
+        <w:t>4</w:t>
+      </w:r>
+      <w:r>
+        <w:rPr>
+          <w:noProof/>
+        </w:rPr>
+        <w:fldChar w:fldCharType="end"/>
+      </w:r>
       <w:r>
         <w:noBreakHyphen/>
       </w:r>
-      <w:fldSimple w:instr=" SEQ Figure \* ARABIC \s 1 ">
-        <w:r>
-          <w:rPr>
-            <w:noProof/>
-          </w:rPr>
-          <w:t>5</w:t>
-        </w:r>
-      </w:fldSimple>
+      <w:r>
+        <w:fldChar w:fldCharType="begin"/>
+      </w:r>
+      <w:r>
+        <w:instrText xml:space="preserve"> SEQ Figure \* ARABIC \s 1 </w:instrText>
+      </w:r>
+      <w:r>
+        <w:fldChar w:fldCharType="separate"/>
+      </w:r>
+      <w:r>
+        <w:rPr>
+          <w:noProof/>
+        </w:rPr>
+        <w:t>5</w:t>
+      </w:r>
+      <w:r>
+        <w:rPr>
+          <w:noProof/>
+        </w:rPr>
+        <w:fldChar w:fldCharType="end"/>
+      </w:r>
       <w:r>
         <w:rPr>
           <w:rFonts w:hint="eastAsia"/>
@@ -39531,25 +39768,51 @@
       <w:r>
         <w:t xml:space="preserve">Figure </w:t>
       </w:r>
-      <w:fldSimple w:instr=" STYLEREF 1 \s ">
-        <w:r>
-          <w:rPr>
-            <w:noProof/>
-          </w:rPr>
-          <w:t>4</w:t>
-        </w:r>
-      </w:fldSimple>
+      <w:r>
+        <w:fldChar w:fldCharType="begin"/>
+      </w:r>
+      <w:r>
+        <w:instrText xml:space="preserve"> STYLEREF 1 \s </w:instrText>
+      </w:r>
+      <w:r>
+        <w:fldChar w:fldCharType="separate"/>
+      </w:r>
+      <w:r>
+        <w:rPr>
+          <w:noProof/>
+        </w:rPr>
+        <w:t>4</w:t>
+      </w:r>
+      <w:r>
+        <w:rPr>
+          <w:noProof/>
+        </w:rPr>
+        <w:fldChar w:fldCharType="end"/>
+      </w:r>
       <w:r>
         <w:noBreakHyphen/>
       </w:r>
-      <w:fldSimple w:instr=" SEQ Figure \* ARABIC \s 1 ">
-        <w:r>
-          <w:rPr>
-            <w:noProof/>
-          </w:rPr>
-          <w:t>6</w:t>
-        </w:r>
-      </w:fldSimple>
+      <w:r>
+        <w:fldChar w:fldCharType="begin"/>
+      </w:r>
+      <w:r>
+        <w:instrText xml:space="preserve"> SEQ Figure \* ARABIC \s 1 </w:instrText>
+      </w:r>
+      <w:r>
+        <w:fldChar w:fldCharType="separate"/>
+      </w:r>
+      <w:r>
+        <w:rPr>
+          <w:noProof/>
+        </w:rPr>
+        <w:t>6</w:t>
+      </w:r>
+      <w:r>
+        <w:rPr>
+          <w:noProof/>
+        </w:rPr>
+        <w:fldChar w:fldCharType="end"/>
+      </w:r>
       <w:r>
         <w:rPr>
           <w:rFonts w:hint="eastAsia"/>
@@ -40553,51 +40816,25 @@
       <w:r>
         <w:t xml:space="preserve">Table </w:t>
       </w:r>
-      <w:r>
-        <w:fldChar w:fldCharType="begin"/>
-      </w:r>
-      <w:r>
-        <w:instrText xml:space="preserve"> STYLEREF 1 \s </w:instrText>
-      </w:r>
-      <w:r>
-        <w:fldChar w:fldCharType="separate"/>
-      </w:r>
-      <w:r>
-        <w:rPr>
-          <w:noProof/>
-        </w:rPr>
-        <w:t>4</w:t>
-      </w:r>
-      <w:r>
-        <w:rPr>
-          <w:noProof/>
-        </w:rPr>
-        <w:fldChar w:fldCharType="end"/>
-      </w:r>
+      <w:fldSimple w:instr=" STYLEREF 1 \s ">
+        <w:r>
+          <w:rPr>
+            <w:noProof/>
+          </w:rPr>
+          <w:t>4</w:t>
+        </w:r>
+      </w:fldSimple>
       <w:r>
         <w:t>-</w:t>
       </w:r>
-      <w:r>
-        <w:fldChar w:fldCharType="begin"/>
-      </w:r>
-      <w:r>
-        <w:instrText xml:space="preserve"> SEQ Table \* ARABIC \s 1 </w:instrText>
-      </w:r>
-      <w:r>
-        <w:fldChar w:fldCharType="separate"/>
-      </w:r>
-      <w:r>
-        <w:rPr>
-          <w:noProof/>
-        </w:rPr>
-        <w:t>1</w:t>
-      </w:r>
-      <w:r>
-        <w:rPr>
-          <w:noProof/>
-        </w:rPr>
-        <w:fldChar w:fldCharType="end"/>
-      </w:r>
+      <w:fldSimple w:instr=" SEQ Table \* ARABIC \s 1 ">
+        <w:r>
+          <w:rPr>
+            <w:noProof/>
+          </w:rPr>
+          <w:t>1</w:t>
+        </w:r>
+      </w:fldSimple>
       <w:r>
         <w:rPr>
           <w:rFonts w:hint="eastAsia"/>
@@ -41029,25 +41266,51 @@
       <w:r>
         <w:t xml:space="preserve">Figure </w:t>
       </w:r>
-      <w:fldSimple w:instr=" STYLEREF 1 \s ">
-        <w:r>
-          <w:rPr>
-            <w:noProof/>
-          </w:rPr>
-          <w:t>5</w:t>
-        </w:r>
-      </w:fldSimple>
+      <w:r>
+        <w:fldChar w:fldCharType="begin"/>
+      </w:r>
+      <w:r>
+        <w:instrText xml:space="preserve"> STYLEREF 1 \s </w:instrText>
+      </w:r>
+      <w:r>
+        <w:fldChar w:fldCharType="separate"/>
+      </w:r>
+      <w:r>
+        <w:rPr>
+          <w:noProof/>
+        </w:rPr>
+        <w:t>5</w:t>
+      </w:r>
+      <w:r>
+        <w:rPr>
+          <w:noProof/>
+        </w:rPr>
+        <w:fldChar w:fldCharType="end"/>
+      </w:r>
       <w:r>
         <w:noBreakHyphen/>
       </w:r>
-      <w:fldSimple w:instr=" SEQ Figure \* ARABIC \s 1 ">
-        <w:r>
-          <w:rPr>
-            <w:noProof/>
-          </w:rPr>
-          <w:t>1</w:t>
-        </w:r>
-      </w:fldSimple>
+      <w:r>
+        <w:fldChar w:fldCharType="begin"/>
+      </w:r>
+      <w:r>
+        <w:instrText xml:space="preserve"> SEQ Figure \* ARABIC \s 1 </w:instrText>
+      </w:r>
+      <w:r>
+        <w:fldChar w:fldCharType="separate"/>
+      </w:r>
+      <w:r>
+        <w:rPr>
+          <w:noProof/>
+        </w:rPr>
+        <w:t>1</w:t>
+      </w:r>
+      <w:r>
+        <w:rPr>
+          <w:noProof/>
+        </w:rPr>
+        <w:fldChar w:fldCharType="end"/>
+      </w:r>
       <w:bookmarkEnd w:id="42"/>
       <w:r>
         <w:rPr>
@@ -41346,25 +41609,54 @@
       <w:r>
         <w:t xml:space="preserve">Figure </w:t>
       </w:r>
-      <w:fldSimple w:instr=" STYLEREF 1 \s ">
-        <w:r>
-          <w:rPr>
-            <w:noProof/>
-          </w:rPr>
-          <w:t>6</w:t>
-        </w:r>
-      </w:fldSimple>
+      <w:r>
+        <w:fldChar w:fldCharType="begin"/>
+      </w:r>
+      <w:r>
+        <w:instrText xml:space="preserve"> STYLEREF </w:instrText>
+      </w:r>
+      <w:r>
+        <w:instrText xml:space="preserve">1 \s </w:instrText>
+      </w:r>
+      <w:r>
+        <w:fldChar w:fldCharType="separate"/>
+      </w:r>
+      <w:r>
+        <w:rPr>
+          <w:noProof/>
+        </w:rPr>
+        <w:t>6</w:t>
+      </w:r>
+      <w:r>
+        <w:rPr>
+          <w:noProof/>
+        </w:rPr>
+        <w:fldChar w:fldCharType="end"/>
+      </w:r>
       <w:r>
         <w:noBreakHyphen/>
       </w:r>
-      <w:fldSimple w:instr=" SEQ Figure \* ARABIC \s 1 ">
-        <w:r>
-          <w:rPr>
-            <w:noProof/>
-          </w:rPr>
-          <w:t>1</w:t>
-        </w:r>
-      </w:fldSimple>
+      <w:r>
+        <w:fldChar w:fldCharType="begin"/>
+      </w:r>
+      <w:r>
+        <w:instrText xml:space="preserve"> SEQ Figure \* ARABIC \s 1 </w:instrText>
+      </w:r>
+      <w:r>
+        <w:fldChar w:fldCharType="separate"/>
+      </w:r>
+      <w:r>
+        <w:rPr>
+          <w:noProof/>
+        </w:rPr>
+        <w:t>1</w:t>
+      </w:r>
+      <w:r>
+        <w:rPr>
+          <w:noProof/>
+        </w:rPr>
+        <w:fldChar w:fldCharType="end"/>
+      </w:r>
       <w:r>
         <w:rPr>
           <w:rFonts w:hint="eastAsia"/>
@@ -43253,7 +43545,7 @@
         <w:b/>
         <w:noProof/>
       </w:rPr>
-      <w:t>12</w:t>
+      <w:t>10</w:t>
     </w:r>
     <w:r>
       <w:rPr>
@@ -51763,7 +52055,7 @@
 </file>
 
 <file path=customXml/itemProps1.xml><?xml version="1.0" encoding="utf-8"?>
-<ds:datastoreItem xmlns:ds="http://schemas.openxmlformats.org/officeDocument/2006/customXml" ds:itemID="{F8953C87-AC82-451B-98E8-36F0AF663E47}">
+<ds:datastoreItem xmlns:ds="http://schemas.openxmlformats.org/officeDocument/2006/customXml" ds:itemID="{AA9298DC-9420-4069-9996-1AF807E3142B}">
   <ds:schemaRefs>
     <ds:schemaRef ds:uri="http://schemas.openxmlformats.org/officeDocument/2006/bibliography"/>
   </ds:schemaRefs>
